--- a/project_presentation/presentation_outline.docx
+++ b/project_presentation/presentation_outline.docx
@@ -2,7 +2,2702 @@
 <file path=word/document.xml><?xml version="1.0" encoding="utf-8"?>
 <w:document xmlns:wpc="http://schemas.microsoft.com/office/word/2010/wordprocessingCanvas" xmlns:cx="http://schemas.microsoft.com/office/drawing/2014/chartex" xmlns:cx1="http://schemas.microsoft.com/office/drawing/2015/9/8/chartex" xmlns:cx2="http://schemas.microsoft.com/office/drawing/2015/10/21/chartex" xmlns:cx3="http://schemas.microsoft.com/office/drawing/2016/5/9/chartex" xmlns:cx4="http://schemas.microsoft.com/office/drawing/2016/5/10/chartex" xmlns:cx5="http://schemas.microsoft.com/office/drawing/2016/5/11/chartex" xmlns:cx6="http://schemas.microsoft.com/office/drawing/2016/5/12/chartex" xmlns:cx7="http://schemas.microsoft.com/office/drawing/2016/5/13/chartex" xmlns:cx8="http://schemas.microsoft.com/office/drawing/2016/5/14/chartex" xmlns:mc="http://schemas.openxmlformats.org/markup-compatibility/2006" xmlns:aink="http://schemas.microsoft.com/office/drawing/2016/ink" xmlns:am3d="http://schemas.microsoft.com/office/drawing/2017/model3d" xmlns:o="urn:schemas-microsoft-com:office:office" xmlns:oel="http://schemas.microsoft.com/office/2019/extlst" xmlns:r="http://schemas.openxmlformats.org/officeDocument/2006/relationships" xmlns:m="http://schemas.openxmlformats.org/officeDocument/2006/math" xmlns:v="urn:schemas-microsoft-com:vml" xmlns:wp14="http://schemas.microsoft.com/office/word/2010/wordprocessingDrawing" xmlns:wp="http://schemas.openxmlformats.org/drawingml/2006/wordprocessingDrawing" xmlns:w10="urn:schemas-microsoft-com:office:word" xmlns:w="http://schemas.openxmlformats.org/wordprocessingml/2006/main" xmlns:w14="http://schemas.microsoft.com/office/word/2010/wordml" xmlns:w15="http://schemas.microsoft.com/office/word/2012/wordml" xmlns:w16cex="http://schemas.microsoft.com/office/word/2018/wordml/cex" xmlns:w16cid="http://schemas.microsoft.com/office/word/2016/wordml/cid" xmlns:w16="http://schemas.microsoft.com/office/word/2018/wordml" xmlns:w16sdtdh="http://schemas.microsoft.com/office/word/2020/wordml/sdtdatahash" xmlns:w16se="http://schemas.microsoft.com/office/word/2015/wordml/symex" xmlns:wpg="http://schemas.microsoft.com/office/word/2010/wordprocessingGroup" xmlns:wpi="http://schemas.microsoft.com/office/word/2010/wordprocessingInk" xmlns:wne="http://schemas.microsoft.com/office/word/2006/wordml" xmlns:wps="http://schemas.microsoft.com/office/word/2010/wordprocessingShape" mc:Ignorable="w14 w15 w16se w16cid w16 w16cex w16sdtdh wp14">
   <w:body>
+    <w:p>
+      <w:pPr>
+        <w:pStyle w:val="ListParagraph"/>
+        <w:numPr>
+          <w:ilvl w:val="0"/>
+          <w:numId w:val="1"/>
+        </w:numPr>
+      </w:pPr>
+      <w:r>
+        <w:t>Objective</w:t>
+      </w:r>
+    </w:p>
+    <w:p>
+      <w:pPr>
+        <w:pStyle w:val="ListParagraph"/>
+        <w:numPr>
+          <w:ilvl w:val="0"/>
+          <w:numId w:val="1"/>
+        </w:numPr>
+      </w:pPr>
+      <w:r>
+        <w:t>Introduction &amp; Background</w:t>
+      </w:r>
+    </w:p>
+    <w:p>
+      <w:pPr>
+        <w:pStyle w:val="ListParagraph"/>
+        <w:numPr>
+          <w:ilvl w:val="1"/>
+          <w:numId w:val="1"/>
+        </w:numPr>
+      </w:pPr>
+      <w:r>
+        <w:t>What is PBX?</w:t>
+      </w:r>
+    </w:p>
+    <w:p>
+      <w:pPr>
+        <w:pStyle w:val="ListParagraph"/>
+        <w:numPr>
+          <w:ilvl w:val="1"/>
+          <w:numId w:val="1"/>
+        </w:numPr>
+      </w:pPr>
+      <w:r>
+        <w:t>What is IP-PBX?</w:t>
+      </w:r>
+    </w:p>
+    <w:p>
+      <w:pPr>
+        <w:pStyle w:val="ListParagraph"/>
+        <w:numPr>
+          <w:ilvl w:val="1"/>
+          <w:numId w:val="1"/>
+        </w:numPr>
+      </w:pPr>
+      <w:r>
+        <w:t>Why need IP-PBX?</w:t>
+      </w:r>
+    </w:p>
+    <w:p>
+      <w:pPr>
+        <w:pStyle w:val="ListParagraph"/>
+        <w:numPr>
+          <w:ilvl w:val="1"/>
+          <w:numId w:val="1"/>
+        </w:numPr>
+      </w:pPr>
+      <w:r>
+        <w:t xml:space="preserve">What is </w:t>
+      </w:r>
+      <w:r>
+        <w:t>SIP?</w:t>
+      </w:r>
+    </w:p>
+    <w:p>
+      <w:pPr>
+        <w:pStyle w:val="ListParagraph"/>
+        <w:numPr>
+          <w:ilvl w:val="1"/>
+          <w:numId w:val="1"/>
+        </w:numPr>
+      </w:pPr>
+      <w:r>
+        <w:t>What is RTP/RTCP?</w:t>
+      </w:r>
+    </w:p>
+    <w:p>
+      <w:pPr>
+        <w:pStyle w:val="ListParagraph"/>
+        <w:numPr>
+          <w:ilvl w:val="1"/>
+          <w:numId w:val="1"/>
+        </w:numPr>
+      </w:pPr>
+      <w:r>
+        <w:t xml:space="preserve">How </w:t>
+      </w:r>
+      <w:r>
+        <w:t>IP-PBX, SIP, RTP/RTCP are connected?</w:t>
+      </w:r>
+    </w:p>
+    <w:p>
+      <w:pPr>
+        <w:pStyle w:val="ListParagraph"/>
+        <w:numPr>
+          <w:ilvl w:val="1"/>
+          <w:numId w:val="1"/>
+        </w:numPr>
+      </w:pPr>
+      <w:r>
+        <w:t>Advantages of VoIP</w:t>
+      </w:r>
+    </w:p>
+    <w:p>
+      <w:pPr>
+        <w:pStyle w:val="ListParagraph"/>
+        <w:numPr>
+          <w:ilvl w:val="1"/>
+          <w:numId w:val="1"/>
+        </w:numPr>
+      </w:pPr>
+      <w:r>
+        <w:t xml:space="preserve">What is </w:t>
+      </w:r>
+      <w:r>
+        <w:t xml:space="preserve">roll of </w:t>
+      </w:r>
+      <w:r>
+        <w:t>Raspberry PI</w:t>
+      </w:r>
+      <w:r>
+        <w:t xml:space="preserve"> in </w:t>
+      </w:r>
+      <w:r>
+        <w:t>this project</w:t>
+      </w:r>
+      <w:r>
+        <w:t>?</w:t>
+      </w:r>
+    </w:p>
+    <w:p>
+      <w:pPr>
+        <w:pStyle w:val="ListParagraph"/>
+        <w:numPr>
+          <w:ilvl w:val="0"/>
+          <w:numId w:val="1"/>
+        </w:numPr>
+      </w:pPr>
+      <w:r>
+        <w:t>Ob</w:t>
+      </w:r>
+      <w:r>
+        <w:t>stacles</w:t>
+      </w:r>
+    </w:p>
+    <w:p>
+      <w:pPr>
+        <w:pStyle w:val="ListParagraph"/>
+        <w:numPr>
+          <w:ilvl w:val="1"/>
+          <w:numId w:val="1"/>
+        </w:numPr>
+      </w:pPr>
+      <w:r>
+        <w:t>Lear</w:t>
+      </w:r>
+      <w:r>
+        <w:t>ning</w:t>
+      </w:r>
+      <w:r>
+        <w:t xml:space="preserve"> curve</w:t>
+      </w:r>
+      <w:r>
+        <w:t xml:space="preserve"> Asterisk</w:t>
+      </w:r>
+    </w:p>
+    <w:p>
+      <w:pPr>
+        <w:pStyle w:val="ListParagraph"/>
+        <w:numPr>
+          <w:ilvl w:val="1"/>
+          <w:numId w:val="1"/>
+        </w:numPr>
+      </w:pPr>
+      <w:r>
+        <w:t xml:space="preserve">Too much </w:t>
+      </w:r>
+      <w:proofErr w:type="gramStart"/>
+      <w:r>
+        <w:t>Third Party</w:t>
+      </w:r>
+      <w:proofErr w:type="gramEnd"/>
+      <w:r>
+        <w:t xml:space="preserve"> Software</w:t>
+      </w:r>
+    </w:p>
+    <w:p>
+      <w:pPr>
+        <w:pStyle w:val="ListParagraph"/>
+        <w:numPr>
+          <w:ilvl w:val="1"/>
+          <w:numId w:val="1"/>
+        </w:numPr>
+      </w:pPr>
+      <w:proofErr w:type="spellStart"/>
+      <w:r>
+        <w:t>Eduroam</w:t>
+      </w:r>
+      <w:proofErr w:type="spellEnd"/>
+      <w:r>
+        <w:t xml:space="preserve"> not</w:t>
+      </w:r>
+      <w:r>
+        <w:t xml:space="preserve"> </w:t>
+      </w:r>
+      <w:r>
+        <w:t>accessible</w:t>
+      </w:r>
+      <w:r>
+        <w:t xml:space="preserve"> by </w:t>
+      </w:r>
+      <w:r>
+        <w:t>Raspberry Pi</w:t>
+      </w:r>
+    </w:p>
+    <w:p>
+      <w:pPr>
+        <w:pStyle w:val="ListParagraph"/>
+        <w:numPr>
+          <w:ilvl w:val="0"/>
+          <w:numId w:val="1"/>
+        </w:numPr>
+      </w:pPr>
+      <w:r>
+        <w:t>Method</w:t>
+      </w:r>
+    </w:p>
+    <w:p>
+      <w:pPr>
+        <w:pStyle w:val="ListParagraph"/>
+        <w:numPr>
+          <w:ilvl w:val="1"/>
+          <w:numId w:val="1"/>
+        </w:numPr>
+      </w:pPr>
+      <w:r>
+        <w:t>Experiments</w:t>
+      </w:r>
+      <w:r>
+        <w:t xml:space="preserve"> (within </w:t>
+      </w:r>
+      <w:proofErr w:type="spellStart"/>
+      <w:r>
+        <w:t>eduroam</w:t>
+      </w:r>
+      <w:proofErr w:type="spellEnd"/>
+      <w:r>
+        <w:t xml:space="preserve"> - wireless network)</w:t>
+      </w:r>
+    </w:p>
+    <w:p>
+      <w:pPr>
+        <w:pStyle w:val="ListParagraph"/>
+        <w:numPr>
+          <w:ilvl w:val="2"/>
+          <w:numId w:val="1"/>
+        </w:numPr>
+      </w:pPr>
+      <w:r>
+        <w:t xml:space="preserve">Users </w:t>
+      </w:r>
+      <w:r>
+        <w:t xml:space="preserve">communicating </w:t>
+      </w:r>
+      <w:r>
+        <w:t>within a Lab</w:t>
+      </w:r>
+    </w:p>
+    <w:p>
+      <w:pPr>
+        <w:pStyle w:val="ListParagraph"/>
+        <w:numPr>
+          <w:ilvl w:val="2"/>
+          <w:numId w:val="1"/>
+        </w:numPr>
+      </w:pPr>
+      <w:r>
+        <w:t xml:space="preserve">Users </w:t>
+      </w:r>
+      <w:r>
+        <w:t xml:space="preserve">communicating </w:t>
+      </w:r>
+      <w:r>
+        <w:t>within a same floor</w:t>
+      </w:r>
+    </w:p>
+    <w:p>
+      <w:pPr>
+        <w:pStyle w:val="ListParagraph"/>
+        <w:numPr>
+          <w:ilvl w:val="2"/>
+          <w:numId w:val="1"/>
+        </w:numPr>
+      </w:pPr>
+      <w:r>
+        <w:t xml:space="preserve">Users </w:t>
+      </w:r>
+      <w:r>
+        <w:t xml:space="preserve">communicating </w:t>
+      </w:r>
+      <w:r>
+        <w:t>within a same building</w:t>
+      </w:r>
+    </w:p>
+    <w:p>
+      <w:pPr>
+        <w:pStyle w:val="ListParagraph"/>
+        <w:numPr>
+          <w:ilvl w:val="2"/>
+          <w:numId w:val="1"/>
+        </w:numPr>
+      </w:pPr>
+      <w:r>
+        <w:t xml:space="preserve">Users </w:t>
+      </w:r>
+      <w:r>
+        <w:t xml:space="preserve">communicating </w:t>
+      </w:r>
+      <w:r>
+        <w:t xml:space="preserve">within </w:t>
+      </w:r>
+      <w:r>
+        <w:t>different building</w:t>
+      </w:r>
+      <w:r>
+        <w:t>s</w:t>
+      </w:r>
+    </w:p>
+    <w:p>
+      <w:pPr>
+        <w:pStyle w:val="ListParagraph"/>
+        <w:numPr>
+          <w:ilvl w:val="1"/>
+          <w:numId w:val="1"/>
+        </w:numPr>
+      </w:pPr>
+      <w:r>
+        <w:t xml:space="preserve">Analytic </w:t>
+      </w:r>
+      <w:r>
+        <w:t>metrics</w:t>
+      </w:r>
+    </w:p>
+    <w:p>
+      <w:pPr>
+        <w:pStyle w:val="ListParagraph"/>
+        <w:numPr>
+          <w:ilvl w:val="2"/>
+          <w:numId w:val="1"/>
+        </w:numPr>
+      </w:pPr>
+      <w:r>
+        <w:t>Packe</w:t>
+      </w:r>
+      <w:r>
+        <w:t>t</w:t>
+      </w:r>
+      <w:r>
+        <w:t xml:space="preserve"> </w:t>
+      </w:r>
+      <w:r>
+        <w:t>send/rec</w:t>
+      </w:r>
+      <w:r>
+        <w:t>eive – Loss metric</w:t>
+      </w:r>
+    </w:p>
+    <w:p>
+      <w:pPr>
+        <w:pStyle w:val="ListParagraph"/>
+        <w:numPr>
+          <w:ilvl w:val="2"/>
+          <w:numId w:val="1"/>
+        </w:numPr>
+      </w:pPr>
+      <w:r>
+        <w:t>Network delay</w:t>
+      </w:r>
+    </w:p>
+    <w:p>
+      <w:pPr>
+        <w:pStyle w:val="ListParagraph"/>
+        <w:numPr>
+          <w:ilvl w:val="3"/>
+          <w:numId w:val="1"/>
+        </w:numPr>
+      </w:pPr>
+      <w:r>
+        <w:t>Ji</w:t>
+      </w:r>
+      <w:r>
+        <w:t>tter</w:t>
+      </w:r>
+      <w:r>
+        <w:t xml:space="preserve"> </w:t>
+      </w:r>
+      <w:proofErr w:type="gramStart"/>
+      <w:r>
+        <w:t xml:space="preserve">-  </w:t>
+      </w:r>
+      <w:r>
+        <w:t>sip</w:t>
+      </w:r>
+      <w:proofErr w:type="gramEnd"/>
+      <w:r>
+        <w:t xml:space="preserve"> show </w:t>
+      </w:r>
+      <w:proofErr w:type="spellStart"/>
+      <w:r>
+        <w:t>channelstats</w:t>
+      </w:r>
+      <w:proofErr w:type="spellEnd"/>
+    </w:p>
+    <w:p>
+      <w:pPr>
+        <w:pStyle w:val="ListParagraph"/>
+        <w:numPr>
+          <w:ilvl w:val="0"/>
+          <w:numId w:val="1"/>
+        </w:numPr>
+      </w:pPr>
+      <w:r>
+        <w:t xml:space="preserve">Expectation </w:t>
+      </w:r>
+      <w:r>
+        <w:t xml:space="preserve">at </w:t>
+      </w:r>
+      <w:r>
+        <w:t>final submission</w:t>
+      </w:r>
+    </w:p>
+    <w:p>
+      <w:pPr>
+        <w:pStyle w:val="ListParagraph"/>
+        <w:numPr>
+          <w:ilvl w:val="0"/>
+          <w:numId w:val="1"/>
+        </w:numPr>
+      </w:pPr>
+      <w:r>
+        <w:t>Conclusion</w:t>
+      </w:r>
+    </w:p>
+    <w:p>
+      <w:pPr>
+        <w:pStyle w:val="ListParagraph"/>
+        <w:numPr>
+          <w:ilvl w:val="0"/>
+          <w:numId w:val="1"/>
+        </w:numPr>
+      </w:pPr>
+      <w:r>
+        <w:t>Fu</w:t>
+      </w:r>
+      <w:r>
+        <w:t>ture direction</w:t>
+      </w:r>
+    </w:p>
     <w:p/>
+    <w:p/>
+    <w:p>
+      <w:r>
+        <w:br w:type="page"/>
+      </w:r>
+    </w:p>
+    <w:p>
+      <w:r>
+        <w:t>Intro/</w:t>
+      </w:r>
+      <w:r>
+        <w:t>Background</w:t>
+      </w:r>
+    </w:p>
+    <w:p>
+      <w:pPr>
+        <w:pStyle w:val="ListParagraph"/>
+        <w:numPr>
+          <w:ilvl w:val="0"/>
+          <w:numId w:val="2"/>
+        </w:numPr>
+        <w:rPr>
+          <w:sz w:val="32"/>
+          <w:szCs w:val="32"/>
+        </w:rPr>
+      </w:pPr>
+      <w:r>
+        <w:rPr>
+          <w:rFonts w:eastAsiaTheme="minorEastAsia"/>
+          <w:sz w:val="32"/>
+          <w:szCs w:val="32"/>
+        </w:rPr>
+        <w:t>Priv</w:t>
+      </w:r>
+      <w:r>
+        <w:rPr>
+          <w:rFonts w:eastAsiaTheme="minorEastAsia"/>
+          <w:sz w:val="32"/>
+          <w:szCs w:val="32"/>
+        </w:rPr>
+        <w:t xml:space="preserve">ate </w:t>
+      </w:r>
+      <w:r>
+        <w:rPr>
+          <w:rFonts w:eastAsiaTheme="minorEastAsia"/>
+          <w:sz w:val="32"/>
+          <w:szCs w:val="32"/>
+        </w:rPr>
+        <w:t>Branc</w:t>
+      </w:r>
+      <w:r>
+        <w:rPr>
+          <w:rFonts w:eastAsiaTheme="minorEastAsia"/>
+          <w:sz w:val="32"/>
+          <w:szCs w:val="32"/>
+        </w:rPr>
+        <w:t>h</w:t>
+      </w:r>
+      <w:r>
+        <w:rPr>
+          <w:rFonts w:eastAsiaTheme="minorEastAsia"/>
+          <w:sz w:val="32"/>
+          <w:szCs w:val="32"/>
+        </w:rPr>
+        <w:t xml:space="preserve"> </w:t>
+      </w:r>
+      <w:r>
+        <w:rPr>
+          <w:rFonts w:eastAsiaTheme="minorEastAsia"/>
+          <w:sz w:val="32"/>
+          <w:szCs w:val="32"/>
+        </w:rPr>
+        <w:t>Exchange (PBX)</w:t>
+      </w:r>
+      <w:r>
+        <w:rPr>
+          <w:rFonts w:eastAsiaTheme="minorEastAsia"/>
+          <w:sz w:val="32"/>
+          <w:szCs w:val="32"/>
+        </w:rPr>
+        <w:t xml:space="preserve"> </w:t>
+      </w:r>
+      <w:r>
+        <w:rPr>
+          <w:rFonts w:eastAsiaTheme="minorEastAsia"/>
+          <w:sz w:val="32"/>
+          <w:szCs w:val="32"/>
+        </w:rPr>
+        <w:t xml:space="preserve">is </w:t>
+      </w:r>
+      <w:r>
+        <w:rPr>
+          <w:rFonts w:eastAsiaTheme="minorEastAsia"/>
+          <w:sz w:val="32"/>
+          <w:szCs w:val="32"/>
+        </w:rPr>
+        <w:t>a</w:t>
+      </w:r>
+      <w:r>
+        <w:rPr>
+          <w:rFonts w:eastAsiaTheme="minorEastAsia"/>
+          <w:sz w:val="32"/>
+          <w:szCs w:val="32"/>
+        </w:rPr>
+        <w:t xml:space="preserve"> technology which allows </w:t>
+      </w:r>
+      <w:r>
+        <w:rPr>
+          <w:rFonts w:eastAsiaTheme="minorEastAsia"/>
+          <w:sz w:val="32"/>
+          <w:szCs w:val="32"/>
+        </w:rPr>
+        <w:t>telephones</w:t>
+      </w:r>
+      <w:r>
+        <w:rPr>
+          <w:rFonts w:eastAsiaTheme="minorEastAsia"/>
+          <w:sz w:val="32"/>
+          <w:szCs w:val="32"/>
+        </w:rPr>
+        <w:t xml:space="preserve"> to </w:t>
+      </w:r>
+      <w:r>
+        <w:rPr>
+          <w:rFonts w:eastAsiaTheme="minorEastAsia"/>
+          <w:sz w:val="32"/>
+          <w:szCs w:val="32"/>
+        </w:rPr>
+        <w:t>call each other</w:t>
+      </w:r>
+      <w:r>
+        <w:rPr>
+          <w:rFonts w:eastAsiaTheme="minorEastAsia"/>
+          <w:sz w:val="32"/>
+          <w:szCs w:val="32"/>
+        </w:rPr>
+        <w:t xml:space="preserve">, </w:t>
+      </w:r>
+      <w:r>
+        <w:rPr>
+          <w:rFonts w:eastAsiaTheme="minorEastAsia"/>
+          <w:sz w:val="32"/>
+          <w:szCs w:val="32"/>
+        </w:rPr>
+        <w:t xml:space="preserve">forwarding audio </w:t>
+      </w:r>
+      <w:r>
+        <w:rPr>
+          <w:rFonts w:eastAsiaTheme="minorEastAsia"/>
+          <w:sz w:val="32"/>
+          <w:szCs w:val="32"/>
+        </w:rPr>
+        <w:t xml:space="preserve">and </w:t>
+      </w:r>
+      <w:r>
+        <w:rPr>
+          <w:rFonts w:eastAsiaTheme="minorEastAsia"/>
+          <w:sz w:val="32"/>
+          <w:szCs w:val="32"/>
+        </w:rPr>
+        <w:t xml:space="preserve">controlling </w:t>
+      </w:r>
+      <w:r>
+        <w:rPr>
+          <w:rFonts w:eastAsiaTheme="minorEastAsia"/>
+          <w:sz w:val="32"/>
+          <w:szCs w:val="32"/>
+        </w:rPr>
+        <w:t xml:space="preserve">call </w:t>
+      </w:r>
+      <w:r>
+        <w:rPr>
+          <w:rFonts w:eastAsiaTheme="minorEastAsia"/>
+          <w:sz w:val="32"/>
+          <w:szCs w:val="32"/>
+        </w:rPr>
+        <w:t>behavior</w:t>
+      </w:r>
+      <w:r>
+        <w:rPr>
+          <w:rFonts w:eastAsiaTheme="minorEastAsia"/>
+          <w:sz w:val="32"/>
+          <w:szCs w:val="32"/>
+        </w:rPr>
+        <w:t>.</w:t>
+      </w:r>
+      <w:r>
+        <w:rPr>
+          <w:rFonts w:eastAsiaTheme="minorEastAsia"/>
+          <w:sz w:val="32"/>
+          <w:szCs w:val="32"/>
+        </w:rPr>
+        <w:t xml:space="preserve"> </w:t>
+      </w:r>
+      <w:r>
+        <w:rPr>
+          <w:rFonts w:eastAsiaTheme="minorEastAsia"/>
+          <w:sz w:val="32"/>
+          <w:szCs w:val="32"/>
+        </w:rPr>
+        <w:t xml:space="preserve">While other technologies can provide similar services, PBX technology is </w:t>
+      </w:r>
+      <w:r>
+        <w:rPr>
+          <w:rFonts w:eastAsiaTheme="minorEastAsia"/>
+          <w:sz w:val="32"/>
+          <w:szCs w:val="32"/>
+        </w:rPr>
+        <w:t xml:space="preserve">designed for calls within </w:t>
+      </w:r>
+      <w:r>
+        <w:rPr>
+          <w:rFonts w:eastAsiaTheme="minorEastAsia"/>
+          <w:sz w:val="32"/>
+          <w:szCs w:val="32"/>
+        </w:rPr>
+        <w:t xml:space="preserve">a </w:t>
+      </w:r>
+      <w:r>
+        <w:rPr>
+          <w:rFonts w:eastAsiaTheme="minorEastAsia"/>
+          <w:sz w:val="32"/>
+          <w:szCs w:val="32"/>
+        </w:rPr>
+        <w:t xml:space="preserve">private </w:t>
+      </w:r>
+      <w:r>
+        <w:rPr>
+          <w:rFonts w:eastAsiaTheme="minorEastAsia"/>
+          <w:sz w:val="32"/>
+          <w:szCs w:val="32"/>
+        </w:rPr>
+        <w:t>institution.</w:t>
+      </w:r>
+    </w:p>
+    <w:p>
+      <w:pPr>
+        <w:pStyle w:val="ListParagraph"/>
+        <w:numPr>
+          <w:ilvl w:val="0"/>
+          <w:numId w:val="2"/>
+        </w:numPr>
+        <w:rPr>
+          <w:sz w:val="32"/>
+          <w:szCs w:val="32"/>
+        </w:rPr>
+      </w:pPr>
+      <w:r>
+        <w:rPr>
+          <w:sz w:val="32"/>
+          <w:szCs w:val="32"/>
+        </w:rPr>
+        <w:t xml:space="preserve">With the advent of the internet, </w:t>
+      </w:r>
+      <w:r>
+        <w:rPr>
+          <w:sz w:val="32"/>
+          <w:szCs w:val="32"/>
+        </w:rPr>
+        <w:t>Voice over IP (</w:t>
+      </w:r>
+      <w:r>
+        <w:rPr>
+          <w:sz w:val="32"/>
+          <w:szCs w:val="32"/>
+        </w:rPr>
+        <w:t>VoIP</w:t>
+      </w:r>
+      <w:r>
+        <w:rPr>
+          <w:sz w:val="32"/>
+          <w:szCs w:val="32"/>
+        </w:rPr>
+        <w:t xml:space="preserve">) was created, allowing for </w:t>
+      </w:r>
+      <w:r>
+        <w:rPr>
+          <w:sz w:val="32"/>
+          <w:szCs w:val="32"/>
+        </w:rPr>
+        <w:t>telephone services</w:t>
+      </w:r>
+      <w:r>
+        <w:rPr>
+          <w:sz w:val="32"/>
+          <w:szCs w:val="32"/>
+        </w:rPr>
+        <w:t xml:space="preserve"> to be </w:t>
+      </w:r>
+      <w:r>
+        <w:rPr>
+          <w:sz w:val="32"/>
+          <w:szCs w:val="32"/>
+        </w:rPr>
+        <w:t>provided</w:t>
+      </w:r>
+      <w:r>
+        <w:rPr>
+          <w:sz w:val="32"/>
+          <w:szCs w:val="32"/>
+        </w:rPr>
+        <w:t xml:space="preserve"> </w:t>
+      </w:r>
+      <w:r>
+        <w:rPr>
+          <w:sz w:val="32"/>
+          <w:szCs w:val="32"/>
+        </w:rPr>
+        <w:t xml:space="preserve">over </w:t>
+      </w:r>
+      <w:r>
+        <w:rPr>
+          <w:sz w:val="32"/>
+          <w:szCs w:val="32"/>
+        </w:rPr>
+        <w:t xml:space="preserve">IP </w:t>
+      </w:r>
+      <w:r>
+        <w:rPr>
+          <w:sz w:val="32"/>
+          <w:szCs w:val="32"/>
+        </w:rPr>
+        <w:t>networks</w:t>
+      </w:r>
+      <w:r>
+        <w:rPr>
+          <w:sz w:val="32"/>
+          <w:szCs w:val="32"/>
+        </w:rPr>
+        <w:t xml:space="preserve"> </w:t>
+      </w:r>
+      <w:r>
+        <w:rPr>
+          <w:sz w:val="32"/>
+          <w:szCs w:val="32"/>
+        </w:rPr>
+        <w:t xml:space="preserve">instead </w:t>
+      </w:r>
+      <w:r>
+        <w:rPr>
+          <w:sz w:val="32"/>
+          <w:szCs w:val="32"/>
+        </w:rPr>
+        <w:t>of</w:t>
+      </w:r>
+      <w:r>
+        <w:rPr>
+          <w:sz w:val="32"/>
+          <w:szCs w:val="32"/>
+        </w:rPr>
+        <w:t xml:space="preserve"> </w:t>
+      </w:r>
+      <w:r>
+        <w:rPr>
+          <w:sz w:val="32"/>
+          <w:szCs w:val="32"/>
+        </w:rPr>
+        <w:t xml:space="preserve">standard </w:t>
+      </w:r>
+      <w:r>
+        <w:rPr>
+          <w:sz w:val="32"/>
+          <w:szCs w:val="32"/>
+        </w:rPr>
+        <w:t xml:space="preserve">telephone </w:t>
+      </w:r>
+      <w:r>
+        <w:rPr>
+          <w:sz w:val="32"/>
+          <w:szCs w:val="32"/>
+        </w:rPr>
+        <w:t>networks</w:t>
+      </w:r>
+      <w:r>
+        <w:rPr>
+          <w:sz w:val="32"/>
+          <w:szCs w:val="32"/>
+        </w:rPr>
+        <w:t>.</w:t>
+      </w:r>
+      <w:r>
+        <w:rPr>
+          <w:sz w:val="32"/>
+          <w:szCs w:val="32"/>
+        </w:rPr>
+        <w:t xml:space="preserve"> </w:t>
+      </w:r>
+      <w:r>
+        <w:rPr>
+          <w:sz w:val="32"/>
+          <w:szCs w:val="32"/>
+        </w:rPr>
+        <w:t xml:space="preserve">Today, IP networks are so cheap and widespread that it is more cost </w:t>
+      </w:r>
+      <w:r>
+        <w:rPr>
+          <w:sz w:val="32"/>
+          <w:szCs w:val="32"/>
+        </w:rPr>
+        <w:t>efficient to</w:t>
+      </w:r>
+      <w:r>
+        <w:rPr>
+          <w:sz w:val="32"/>
+          <w:szCs w:val="32"/>
+        </w:rPr>
+        <w:t xml:space="preserve"> </w:t>
+      </w:r>
+      <w:r>
+        <w:rPr>
+          <w:sz w:val="32"/>
+          <w:szCs w:val="32"/>
+        </w:rPr>
+        <w:t xml:space="preserve">use them for </w:t>
+      </w:r>
+      <w:r>
+        <w:rPr>
+          <w:sz w:val="32"/>
+          <w:szCs w:val="32"/>
+        </w:rPr>
+        <w:t xml:space="preserve">telephony </w:t>
+      </w:r>
+      <w:r>
+        <w:rPr>
+          <w:sz w:val="32"/>
+          <w:szCs w:val="32"/>
+        </w:rPr>
+        <w:t xml:space="preserve">than </w:t>
+      </w:r>
+      <w:r>
+        <w:rPr>
+          <w:sz w:val="32"/>
+          <w:szCs w:val="32"/>
+        </w:rPr>
+        <w:t xml:space="preserve">standard phone </w:t>
+      </w:r>
+      <w:r>
+        <w:rPr>
+          <w:sz w:val="32"/>
+          <w:szCs w:val="32"/>
+        </w:rPr>
+        <w:t>networks</w:t>
+      </w:r>
+      <w:r>
+        <w:rPr>
+          <w:sz w:val="32"/>
+          <w:szCs w:val="32"/>
+        </w:rPr>
+        <w:t>.</w:t>
+      </w:r>
+    </w:p>
+    <w:p>
+      <w:pPr>
+        <w:pStyle w:val="ListParagraph"/>
+        <w:numPr>
+          <w:ilvl w:val="0"/>
+          <w:numId w:val="2"/>
+        </w:numPr>
+        <w:rPr>
+          <w:sz w:val="32"/>
+          <w:szCs w:val="32"/>
+        </w:rPr>
+      </w:pPr>
+      <w:r>
+        <w:rPr>
+          <w:sz w:val="32"/>
+          <w:szCs w:val="32"/>
+        </w:rPr>
+        <w:t xml:space="preserve">IP-PBX was made to act as </w:t>
+      </w:r>
+      <w:r>
+        <w:rPr>
+          <w:sz w:val="32"/>
+          <w:szCs w:val="32"/>
+        </w:rPr>
+        <w:t>a</w:t>
+      </w:r>
+      <w:r>
+        <w:rPr>
+          <w:sz w:val="32"/>
+          <w:szCs w:val="32"/>
+        </w:rPr>
+        <w:t xml:space="preserve"> PBX for </w:t>
+      </w:r>
+      <w:r>
+        <w:rPr>
+          <w:sz w:val="32"/>
+          <w:szCs w:val="32"/>
+        </w:rPr>
+        <w:t xml:space="preserve">VoIP </w:t>
+      </w:r>
+      <w:r>
+        <w:rPr>
+          <w:sz w:val="32"/>
+          <w:szCs w:val="32"/>
+        </w:rPr>
+        <w:t xml:space="preserve">services, as </w:t>
+      </w:r>
+      <w:r>
+        <w:rPr>
+          <w:sz w:val="32"/>
+          <w:szCs w:val="32"/>
+        </w:rPr>
+        <w:t xml:space="preserve">a traditional PBX </w:t>
+      </w:r>
+      <w:r>
+        <w:rPr>
+          <w:sz w:val="32"/>
+          <w:szCs w:val="32"/>
+        </w:rPr>
+        <w:t xml:space="preserve">does </w:t>
+      </w:r>
+      <w:r>
+        <w:rPr>
+          <w:sz w:val="32"/>
+          <w:szCs w:val="32"/>
+        </w:rPr>
+        <w:t xml:space="preserve">not </w:t>
+      </w:r>
+      <w:r>
+        <w:rPr>
+          <w:sz w:val="32"/>
+          <w:szCs w:val="32"/>
+        </w:rPr>
+        <w:t xml:space="preserve">interact with </w:t>
+      </w:r>
+      <w:r>
+        <w:rPr>
+          <w:sz w:val="32"/>
+          <w:szCs w:val="32"/>
+        </w:rPr>
+        <w:t>IP networks</w:t>
+      </w:r>
+      <w:r>
+        <w:rPr>
+          <w:sz w:val="32"/>
+          <w:szCs w:val="32"/>
+        </w:rPr>
+        <w:t>.</w:t>
+      </w:r>
+      <w:r>
+        <w:rPr>
+          <w:sz w:val="32"/>
+          <w:szCs w:val="32"/>
+        </w:rPr>
+        <w:t xml:space="preserve"> </w:t>
+      </w:r>
+    </w:p>
+    <w:p>
+      <w:pPr>
+        <w:pStyle w:val="ListParagraph"/>
+        <w:numPr>
+          <w:ilvl w:val="0"/>
+          <w:numId w:val="2"/>
+        </w:numPr>
+        <w:rPr>
+          <w:sz w:val="32"/>
+          <w:szCs w:val="32"/>
+        </w:rPr>
+      </w:pPr>
+      <w:r>
+        <w:rPr>
+          <w:sz w:val="32"/>
+          <w:szCs w:val="32"/>
+        </w:rPr>
+        <w:t xml:space="preserve">IP-PBX is vital for IP telephony </w:t>
+      </w:r>
+      <w:r>
+        <w:rPr>
+          <w:sz w:val="32"/>
+          <w:szCs w:val="32"/>
+        </w:rPr>
+        <w:t xml:space="preserve">services, as </w:t>
+      </w:r>
+      <w:r>
+        <w:rPr>
+          <w:sz w:val="32"/>
+          <w:szCs w:val="32"/>
+        </w:rPr>
+        <w:t>without it</w:t>
+      </w:r>
+      <w:r>
+        <w:rPr>
+          <w:sz w:val="32"/>
+          <w:szCs w:val="32"/>
+        </w:rPr>
+        <w:t xml:space="preserve">, </w:t>
+      </w:r>
+      <w:r>
+        <w:rPr>
+          <w:sz w:val="32"/>
+          <w:szCs w:val="32"/>
+        </w:rPr>
+        <w:t xml:space="preserve">no two </w:t>
+      </w:r>
+      <w:r>
+        <w:rPr>
+          <w:sz w:val="32"/>
+          <w:szCs w:val="32"/>
+        </w:rPr>
+        <w:t xml:space="preserve">VoIP </w:t>
+      </w:r>
+      <w:r>
+        <w:rPr>
+          <w:sz w:val="32"/>
+          <w:szCs w:val="32"/>
+        </w:rPr>
+        <w:t xml:space="preserve">callers </w:t>
+      </w:r>
+      <w:r>
+        <w:rPr>
+          <w:sz w:val="32"/>
+          <w:szCs w:val="32"/>
+        </w:rPr>
+        <w:t>can</w:t>
+      </w:r>
+      <w:r>
+        <w:rPr>
+          <w:sz w:val="32"/>
+          <w:szCs w:val="32"/>
+        </w:rPr>
+        <w:t xml:space="preserve"> </w:t>
+      </w:r>
+      <w:r>
+        <w:rPr>
+          <w:sz w:val="32"/>
+          <w:szCs w:val="32"/>
+        </w:rPr>
+        <w:t xml:space="preserve">connect to each </w:t>
+      </w:r>
+      <w:r>
+        <w:rPr>
+          <w:sz w:val="32"/>
+          <w:szCs w:val="32"/>
+        </w:rPr>
+        <w:t>other.</w:t>
+      </w:r>
+      <w:r>
+        <w:rPr>
+          <w:sz w:val="32"/>
+          <w:szCs w:val="32"/>
+        </w:rPr>
+        <w:t xml:space="preserve"> </w:t>
+      </w:r>
+      <w:r>
+        <w:rPr>
+          <w:sz w:val="32"/>
+          <w:szCs w:val="32"/>
+        </w:rPr>
+        <w:t xml:space="preserve">IP-PBX can handle </w:t>
+      </w:r>
+      <w:r>
+        <w:rPr>
+          <w:sz w:val="32"/>
+          <w:szCs w:val="32"/>
+        </w:rPr>
+        <w:t xml:space="preserve">SIP </w:t>
+      </w:r>
+      <w:r>
+        <w:rPr>
+          <w:sz w:val="32"/>
+          <w:szCs w:val="32"/>
+        </w:rPr>
+        <w:t>messaging to</w:t>
+      </w:r>
+      <w:r>
+        <w:rPr>
+          <w:sz w:val="32"/>
+          <w:szCs w:val="32"/>
+        </w:rPr>
+        <w:t xml:space="preserve"> </w:t>
+      </w:r>
+      <w:r>
+        <w:rPr>
+          <w:sz w:val="32"/>
+          <w:szCs w:val="32"/>
+        </w:rPr>
+        <w:t xml:space="preserve">manage call </w:t>
+      </w:r>
+      <w:r>
+        <w:rPr>
+          <w:sz w:val="32"/>
+          <w:szCs w:val="32"/>
+        </w:rPr>
+        <w:t>setup</w:t>
+      </w:r>
+      <w:r>
+        <w:rPr>
+          <w:sz w:val="32"/>
+          <w:szCs w:val="32"/>
+        </w:rPr>
+        <w:t xml:space="preserve"> </w:t>
+      </w:r>
+      <w:r>
+        <w:rPr>
+          <w:sz w:val="32"/>
+          <w:szCs w:val="32"/>
+        </w:rPr>
+        <w:t xml:space="preserve">and </w:t>
+      </w:r>
+      <w:r>
+        <w:rPr>
+          <w:sz w:val="32"/>
+          <w:szCs w:val="32"/>
+        </w:rPr>
+        <w:t xml:space="preserve">RTP packages to </w:t>
+      </w:r>
+      <w:r>
+        <w:rPr>
+          <w:sz w:val="32"/>
+          <w:szCs w:val="32"/>
+        </w:rPr>
+        <w:t>r</w:t>
+      </w:r>
+      <w:r>
+        <w:rPr>
+          <w:sz w:val="32"/>
+          <w:szCs w:val="32"/>
+        </w:rPr>
+        <w:t>elay audio data between callers and callees</w:t>
+      </w:r>
+      <w:r>
+        <w:rPr>
+          <w:sz w:val="32"/>
+          <w:szCs w:val="32"/>
+        </w:rPr>
+        <w:t>.</w:t>
+      </w:r>
+    </w:p>
+    <w:p>
+      <w:pPr>
+        <w:pStyle w:val="ListParagraph"/>
+        <w:numPr>
+          <w:ilvl w:val="0"/>
+          <w:numId w:val="2"/>
+        </w:numPr>
+        <w:rPr>
+          <w:rFonts w:eastAsiaTheme="minorEastAsia"/>
+          <w:sz w:val="32"/>
+          <w:szCs w:val="32"/>
+        </w:rPr>
+      </w:pPr>
+      <w:r>
+        <w:rPr>
+          <w:sz w:val="32"/>
+          <w:szCs w:val="32"/>
+        </w:rPr>
+        <w:t xml:space="preserve">The natural characteristics of IoT </w:t>
+      </w:r>
+      <w:r>
+        <w:rPr>
+          <w:sz w:val="32"/>
+          <w:szCs w:val="32"/>
+        </w:rPr>
+        <w:t>s</w:t>
+      </w:r>
+      <w:r>
+        <w:rPr>
+          <w:sz w:val="32"/>
+          <w:szCs w:val="32"/>
+        </w:rPr>
+        <w:t>cenarios</w:t>
+      </w:r>
+      <w:r>
+        <w:rPr>
+          <w:sz w:val="32"/>
+          <w:szCs w:val="32"/>
+        </w:rPr>
+        <w:t xml:space="preserve"> and the </w:t>
+      </w:r>
+      <w:r>
+        <w:rPr>
+          <w:sz w:val="32"/>
+          <w:szCs w:val="32"/>
+        </w:rPr>
+        <w:t xml:space="preserve">reason </w:t>
+      </w:r>
+      <w:r>
+        <w:rPr>
+          <w:sz w:val="32"/>
+          <w:szCs w:val="32"/>
+        </w:rPr>
+        <w:t>IP</w:t>
+      </w:r>
+      <w:r>
+        <w:rPr>
+          <w:sz w:val="32"/>
+          <w:szCs w:val="32"/>
+        </w:rPr>
+        <w:t xml:space="preserve">-based </w:t>
+      </w:r>
+      <w:r>
+        <w:rPr>
+          <w:sz w:val="32"/>
+          <w:szCs w:val="32"/>
+        </w:rPr>
+        <w:t xml:space="preserve">PBX </w:t>
+      </w:r>
+      <w:r>
+        <w:rPr>
+          <w:sz w:val="32"/>
+          <w:szCs w:val="32"/>
+        </w:rPr>
+        <w:t xml:space="preserve">paradigm </w:t>
+      </w:r>
+      <w:r>
+        <w:rPr>
+          <w:sz w:val="32"/>
+          <w:szCs w:val="32"/>
+        </w:rPr>
+        <w:t xml:space="preserve">is suitable </w:t>
+      </w:r>
+      <w:r>
+        <w:rPr>
+          <w:sz w:val="32"/>
+          <w:szCs w:val="32"/>
+        </w:rPr>
+        <w:t xml:space="preserve">for </w:t>
+      </w:r>
+      <w:r>
+        <w:rPr>
+          <w:sz w:val="32"/>
+          <w:szCs w:val="32"/>
+        </w:rPr>
+        <w:t>IoT</w:t>
+      </w:r>
+      <w:r>
+        <w:rPr>
+          <w:sz w:val="32"/>
+          <w:szCs w:val="32"/>
+        </w:rPr>
+        <w:t>.</w:t>
+      </w:r>
+    </w:p>
+    <w:p>
+      <w:pPr>
+        <w:pStyle w:val="ListParagraph"/>
+        <w:numPr>
+          <w:ilvl w:val="0"/>
+          <w:numId w:val="4"/>
+        </w:numPr>
+        <w:rPr>
+          <w:rFonts w:eastAsiaTheme="minorEastAsia"/>
+          <w:sz w:val="32"/>
+          <w:szCs w:val="32"/>
+        </w:rPr>
+      </w:pPr>
+      <w:r>
+        <w:rPr>
+          <w:sz w:val="32"/>
+          <w:szCs w:val="32"/>
+        </w:rPr>
+        <w:t xml:space="preserve">communication within a limited area, while still </w:t>
+      </w:r>
+      <w:r>
+        <w:rPr>
+          <w:sz w:val="32"/>
+          <w:szCs w:val="32"/>
+        </w:rPr>
+        <w:t>maintaining</w:t>
+      </w:r>
+      <w:r>
+        <w:rPr>
+          <w:sz w:val="32"/>
+          <w:szCs w:val="32"/>
+        </w:rPr>
+        <w:t xml:space="preserve"> access to </w:t>
+      </w:r>
+      <w:r>
+        <w:rPr>
+          <w:sz w:val="32"/>
+          <w:szCs w:val="32"/>
+        </w:rPr>
+        <w:t xml:space="preserve">the </w:t>
+      </w:r>
+      <w:r>
+        <w:rPr>
+          <w:sz w:val="32"/>
+          <w:szCs w:val="32"/>
+        </w:rPr>
+        <w:t xml:space="preserve">entities </w:t>
+      </w:r>
+      <w:r>
+        <w:rPr>
+          <w:sz w:val="32"/>
+          <w:szCs w:val="32"/>
+        </w:rPr>
+        <w:t>outside.</w:t>
+      </w:r>
+    </w:p>
+    <w:p>
+      <w:pPr>
+        <w:pStyle w:val="ListParagraph"/>
+        <w:numPr>
+          <w:ilvl w:val="0"/>
+          <w:numId w:val="5"/>
+        </w:numPr>
+        <w:spacing w:line="259" w:lineRule="auto"/>
+        <w:rPr>
+          <w:rFonts w:eastAsiaTheme="minorEastAsia"/>
+          <w:sz w:val="32"/>
+          <w:szCs w:val="32"/>
+        </w:rPr>
+      </w:pPr>
+      <w:r>
+        <w:rPr>
+          <w:sz w:val="32"/>
+          <w:szCs w:val="32"/>
+        </w:rPr>
+        <w:t xml:space="preserve">The protocols </w:t>
+      </w:r>
+      <w:r>
+        <w:rPr>
+          <w:sz w:val="32"/>
+          <w:szCs w:val="32"/>
+        </w:rPr>
+        <w:t xml:space="preserve">involve </w:t>
+      </w:r>
+      <w:r>
+        <w:rPr>
+          <w:sz w:val="32"/>
+          <w:szCs w:val="32"/>
+        </w:rPr>
+        <w:t>PBX</w:t>
+      </w:r>
+      <w:r>
+        <w:rPr>
+          <w:sz w:val="32"/>
+          <w:szCs w:val="32"/>
+        </w:rPr>
+        <w:t xml:space="preserve"> </w:t>
+      </w:r>
+      <w:r>
+        <w:rPr>
+          <w:sz w:val="32"/>
+          <w:szCs w:val="32"/>
+        </w:rPr>
+        <w:t>communication.</w:t>
+      </w:r>
+    </w:p>
+    <w:p>
+      <w:pPr>
+        <w:pStyle w:val="ListParagraph"/>
+        <w:numPr>
+          <w:ilvl w:val="0"/>
+          <w:numId w:val="8"/>
+        </w:numPr>
+        <w:rPr>
+          <w:rFonts w:eastAsiaTheme="minorEastAsia"/>
+          <w:sz w:val="32"/>
+          <w:szCs w:val="32"/>
+        </w:rPr>
+      </w:pPr>
+      <w:r>
+        <w:rPr>
+          <w:sz w:val="32"/>
+          <w:szCs w:val="32"/>
+        </w:rPr>
+        <w:t>SIP</w:t>
+      </w:r>
+      <w:r>
+        <w:rPr>
+          <w:sz w:val="32"/>
+          <w:szCs w:val="32"/>
+        </w:rPr>
+        <w:t xml:space="preserve">, </w:t>
+      </w:r>
+    </w:p>
+    <w:p>
+      <w:pPr>
+        <w:pStyle w:val="ListParagraph"/>
+        <w:numPr>
+          <w:ilvl w:val="0"/>
+          <w:numId w:val="8"/>
+        </w:numPr>
+        <w:rPr>
+          <w:sz w:val="32"/>
+          <w:szCs w:val="32"/>
+        </w:rPr>
+      </w:pPr>
+      <w:r>
+        <w:rPr>
+          <w:sz w:val="32"/>
+          <w:szCs w:val="32"/>
+        </w:rPr>
+        <w:t>RTP</w:t>
+      </w:r>
+      <w:r>
+        <w:rPr>
+          <w:sz w:val="32"/>
+          <w:szCs w:val="32"/>
+        </w:rPr>
+        <w:t>/RTCP</w:t>
+      </w:r>
+    </w:p>
+    <w:p>
+      <w:pPr>
+        <w:pStyle w:val="ListParagraph"/>
+        <w:numPr>
+          <w:ilvl w:val="0"/>
+          <w:numId w:val="7"/>
+        </w:numPr>
+        <w:rPr>
+          <w:rFonts w:eastAsiaTheme="minorEastAsia"/>
+          <w:sz w:val="32"/>
+          <w:szCs w:val="32"/>
+        </w:rPr>
+      </w:pPr>
+      <w:r>
+        <w:rPr>
+          <w:sz w:val="32"/>
+          <w:szCs w:val="32"/>
+        </w:rPr>
+        <w:t xml:space="preserve">SIP </w:t>
+      </w:r>
+    </w:p>
+    <w:p>
+      <w:pPr>
+        <w:pStyle w:val="ListParagraph"/>
+        <w:numPr>
+          <w:ilvl w:val="1"/>
+          <w:numId w:val="7"/>
+        </w:numPr>
+        <w:rPr>
+          <w:sz w:val="32"/>
+          <w:szCs w:val="32"/>
+        </w:rPr>
+      </w:pPr>
+    </w:p>
+    <w:p>
+      <w:pPr>
+        <w:pStyle w:val="ListParagraph"/>
+        <w:numPr>
+          <w:ilvl w:val="0"/>
+          <w:numId w:val="6"/>
+        </w:numPr>
+        <w:rPr>
+          <w:rFonts w:eastAsiaTheme="minorEastAsia"/>
+          <w:sz w:val="32"/>
+          <w:szCs w:val="32"/>
+        </w:rPr>
+      </w:pPr>
+      <w:r>
+        <w:rPr>
+          <w:sz w:val="32"/>
+          <w:szCs w:val="32"/>
+        </w:rPr>
+        <w:t xml:space="preserve">Provides the </w:t>
+      </w:r>
+      <w:r>
+        <w:rPr>
+          <w:sz w:val="32"/>
+          <w:szCs w:val="32"/>
+        </w:rPr>
+        <w:t>fundamentals</w:t>
+      </w:r>
+      <w:r>
+        <w:rPr>
+          <w:sz w:val="32"/>
+          <w:szCs w:val="32"/>
+        </w:rPr>
+        <w:t xml:space="preserve"> of the PBX </w:t>
+      </w:r>
+      <w:r>
+        <w:rPr>
+          <w:sz w:val="32"/>
+          <w:szCs w:val="32"/>
+        </w:rPr>
+        <w:t>communication</w:t>
+      </w:r>
+    </w:p>
+    <w:p>
+      <w:pPr>
+        <w:pStyle w:val="ListParagraph"/>
+        <w:numPr>
+          <w:ilvl w:val="0"/>
+          <w:numId w:val="6"/>
+        </w:numPr>
+        <w:rPr>
+          <w:sz w:val="32"/>
+          <w:szCs w:val="32"/>
+        </w:rPr>
+      </w:pPr>
+      <w:r>
+        <w:rPr>
+          <w:rFonts w:eastAsiaTheme="minorEastAsia"/>
+          <w:sz w:val="32"/>
+          <w:szCs w:val="32"/>
+        </w:rPr>
+        <w:t xml:space="preserve">Standard </w:t>
+      </w:r>
+      <w:r>
+        <w:rPr>
+          <w:rFonts w:eastAsiaTheme="minorEastAsia"/>
+          <w:sz w:val="32"/>
+          <w:szCs w:val="32"/>
+        </w:rPr>
+        <w:t>SIP</w:t>
+      </w:r>
+    </w:p>
+    <w:p>
+      <w:pPr>
+        <w:pStyle w:val="ListParagraph"/>
+        <w:numPr>
+          <w:ilvl w:val="0"/>
+          <w:numId w:val="6"/>
+        </w:numPr>
+        <w:rPr>
+          <w:rFonts w:asciiTheme="minorEastAsia" w:eastAsiaTheme="minorEastAsia" w:hAnsiTheme="minorEastAsia" w:cstheme="minorEastAsia"/>
+          <w:sz w:val="32"/>
+          <w:szCs w:val="32"/>
+        </w:rPr>
+      </w:pPr>
+      <w:r>
+        <w:rPr>
+          <w:noProof/>
+        </w:rPr>
+        <w:drawing>
+          <wp:inline distT="0" distB="0" distL="0" distR="0" wp14:anchorId="373E3BF7" wp14:editId="5FE409DF">
+            <wp:extent cx="4572000" cy="2628900"/>
+            <wp:effectExtent l="0" t="0" r="0" b="0"/>
+            <wp:docPr id="888554350" name="Picture 888554350"/>
+            <wp:cNvGraphicFramePr>
+              <a:graphicFrameLocks xmlns:a="http://schemas.openxmlformats.org/drawingml/2006/main" noChangeAspect="1"/>
+            </wp:cNvGraphicFramePr>
+            <a:graphic xmlns:a="http://schemas.openxmlformats.org/drawingml/2006/main">
+              <a:graphicData uri="http://schemas.openxmlformats.org/drawingml/2006/picture">
+                <pic:pic xmlns:pic="http://schemas.openxmlformats.org/drawingml/2006/picture">
+                  <pic:nvPicPr>
+                    <pic:cNvPr id="0" name="Picture 888554350"/>
+                    <pic:cNvPicPr/>
+                  </pic:nvPicPr>
+                  <pic:blipFill>
+                    <a:blip r:embed="rId5">
+                      <a:extLst>
+                        <a:ext uri="{28A0092B-C50C-407E-A947-70E740481C1C}">
+                          <a14:useLocalDpi xmlns:a14="http://schemas.microsoft.com/office/drawing/2010/main" val="0"/>
+                        </a:ext>
+                      </a:extLst>
+                    </a:blip>
+                    <a:stretch>
+                      <a:fillRect/>
+                    </a:stretch>
+                  </pic:blipFill>
+                  <pic:spPr>
+                    <a:xfrm>
+                      <a:off x="0" y="0"/>
+                      <a:ext cx="4572000" cy="2628900"/>
+                    </a:xfrm>
+                    <a:prstGeom prst="rect">
+                      <a:avLst/>
+                    </a:prstGeom>
+                  </pic:spPr>
+                </pic:pic>
+              </a:graphicData>
+            </a:graphic>
+          </wp:inline>
+        </w:drawing>
+      </w:r>
+    </w:p>
+    <w:p>
+      <w:pPr>
+        <w:pStyle w:val="ListParagraph"/>
+        <w:numPr>
+          <w:ilvl w:val="0"/>
+          <w:numId w:val="6"/>
+        </w:numPr>
+        <w:rPr>
+          <w:rFonts w:asciiTheme="minorEastAsia" w:eastAsiaTheme="minorEastAsia" w:hAnsiTheme="minorEastAsia" w:cstheme="minorEastAsia"/>
+          <w:sz w:val="32"/>
+          <w:szCs w:val="32"/>
+        </w:rPr>
+      </w:pPr>
+      <w:r>
+        <w:rPr>
+          <w:rFonts w:eastAsiaTheme="minorEastAsia"/>
+          <w:sz w:val="32"/>
+          <w:szCs w:val="32"/>
+        </w:rPr>
+        <w:t>In IP-based PBX implemented in the local network, the two proxy servers may merge into one</w:t>
+      </w:r>
+      <w:r>
+        <w:rPr>
+          <w:rFonts w:eastAsiaTheme="minorEastAsia"/>
+          <w:sz w:val="32"/>
+          <w:szCs w:val="32"/>
+        </w:rPr>
+        <w:t>.</w:t>
+      </w:r>
+    </w:p>
+    <w:p>
+      <w:pPr>
+        <w:pStyle w:val="ListParagraph"/>
+        <w:numPr>
+          <w:ilvl w:val="0"/>
+          <w:numId w:val="6"/>
+        </w:numPr>
+        <w:rPr>
+          <w:sz w:val="32"/>
+          <w:szCs w:val="32"/>
+        </w:rPr>
+      </w:pPr>
+      <w:r>
+        <w:rPr>
+          <w:rFonts w:eastAsiaTheme="minorEastAsia"/>
+          <w:sz w:val="32"/>
+          <w:szCs w:val="32"/>
+        </w:rPr>
+        <w:t>SIP components:</w:t>
+      </w:r>
+      <w:r>
+        <w:rPr>
+          <w:rFonts w:eastAsiaTheme="minorEastAsia"/>
+          <w:sz w:val="32"/>
+          <w:szCs w:val="32"/>
+        </w:rPr>
+        <w:t xml:space="preserve"> </w:t>
+      </w:r>
+    </w:p>
+    <w:p>
+      <w:pPr>
+        <w:pStyle w:val="ListParagraph"/>
+        <w:numPr>
+          <w:ilvl w:val="1"/>
+          <w:numId w:val="9"/>
+        </w:numPr>
+        <w:rPr>
+          <w:rFonts w:eastAsiaTheme="minorEastAsia"/>
+          <w:sz w:val="32"/>
+          <w:szCs w:val="32"/>
+        </w:rPr>
+      </w:pPr>
+      <w:r>
+        <w:rPr>
+          <w:rFonts w:eastAsiaTheme="minorEastAsia"/>
+          <w:sz w:val="32"/>
+          <w:szCs w:val="32"/>
+        </w:rPr>
+        <w:t>Model: session or pager</w:t>
+      </w:r>
+    </w:p>
+    <w:p>
+      <w:pPr>
+        <w:pStyle w:val="ListParagraph"/>
+        <w:numPr>
+          <w:ilvl w:val="1"/>
+          <w:numId w:val="9"/>
+        </w:numPr>
+        <w:rPr>
+          <w:rFonts w:asciiTheme="minorEastAsia" w:eastAsiaTheme="minorEastAsia" w:hAnsiTheme="minorEastAsia" w:cstheme="minorEastAsia"/>
+          <w:sz w:val="32"/>
+          <w:szCs w:val="32"/>
+        </w:rPr>
+      </w:pPr>
+      <w:r>
+        <w:rPr>
+          <w:rFonts w:eastAsiaTheme="minorEastAsia"/>
+          <w:sz w:val="32"/>
+          <w:szCs w:val="32"/>
+        </w:rPr>
+        <w:t xml:space="preserve">Format: </w:t>
+      </w:r>
+      <w:r>
+        <w:rPr>
+          <w:rFonts w:eastAsiaTheme="minorEastAsia"/>
+          <w:sz w:val="32"/>
+          <w:szCs w:val="32"/>
+        </w:rPr>
+        <w:t>request</w:t>
+      </w:r>
+      <w:r>
+        <w:rPr>
+          <w:rFonts w:eastAsiaTheme="minorEastAsia"/>
+          <w:sz w:val="32"/>
+          <w:szCs w:val="32"/>
+        </w:rPr>
+        <w:t xml:space="preserve">/status line, </w:t>
+      </w:r>
+      <w:r>
+        <w:rPr>
+          <w:rFonts w:eastAsiaTheme="minorEastAsia"/>
+          <w:sz w:val="32"/>
+          <w:szCs w:val="32"/>
+        </w:rPr>
+        <w:t>h</w:t>
+      </w:r>
+      <w:r>
+        <w:rPr>
+          <w:rFonts w:eastAsiaTheme="minorEastAsia"/>
+          <w:sz w:val="32"/>
+          <w:szCs w:val="32"/>
+        </w:rPr>
+        <w:t>eader, body</w:t>
+      </w:r>
+    </w:p>
+    <w:p>
+      <w:pPr>
+        <w:pStyle w:val="ListParagraph"/>
+        <w:numPr>
+          <w:ilvl w:val="0"/>
+          <w:numId w:val="6"/>
+        </w:numPr>
+        <w:rPr>
+          <w:sz w:val="32"/>
+          <w:szCs w:val="32"/>
+        </w:rPr>
+      </w:pPr>
+      <w:r>
+        <w:rPr>
+          <w:sz w:val="32"/>
+          <w:szCs w:val="32"/>
+        </w:rPr>
+        <w:t xml:space="preserve">From the SIP perspective, point out </w:t>
+      </w:r>
+      <w:r>
+        <w:rPr>
+          <w:sz w:val="32"/>
+          <w:szCs w:val="32"/>
+        </w:rPr>
+        <w:t xml:space="preserve">the core </w:t>
+      </w:r>
+      <w:r>
+        <w:rPr>
+          <w:sz w:val="32"/>
+          <w:szCs w:val="32"/>
+        </w:rPr>
+        <w:t>fac</w:t>
+      </w:r>
+      <w:r>
+        <w:rPr>
+          <w:sz w:val="32"/>
+          <w:szCs w:val="32"/>
+        </w:rPr>
+        <w:t xml:space="preserve">tors for a multimedia session: </w:t>
+      </w:r>
+      <w:r>
+        <w:rPr>
+          <w:sz w:val="32"/>
+          <w:szCs w:val="32"/>
+        </w:rPr>
+        <w:t>id</w:t>
+      </w:r>
+      <w:r>
+        <w:rPr>
+          <w:sz w:val="32"/>
+          <w:szCs w:val="32"/>
+        </w:rPr>
+        <w:t xml:space="preserve">, </w:t>
+      </w:r>
+      <w:r>
+        <w:rPr>
+          <w:sz w:val="32"/>
+          <w:szCs w:val="32"/>
+        </w:rPr>
+        <w:t>authentication,</w:t>
+      </w:r>
+      <w:r>
+        <w:rPr>
+          <w:sz w:val="32"/>
+          <w:szCs w:val="32"/>
+        </w:rPr>
+        <w:t xml:space="preserve"> </w:t>
+      </w:r>
+      <w:r>
+        <w:rPr>
+          <w:sz w:val="32"/>
+          <w:szCs w:val="32"/>
+        </w:rPr>
+        <w:t>proxy,</w:t>
+      </w:r>
+      <w:r>
+        <w:rPr>
+          <w:sz w:val="32"/>
+          <w:szCs w:val="32"/>
+        </w:rPr>
+        <w:t xml:space="preserve"> </w:t>
+      </w:r>
+      <w:r>
+        <w:rPr>
+          <w:sz w:val="32"/>
+          <w:szCs w:val="32"/>
+        </w:rPr>
+        <w:t>distance/</w:t>
+      </w:r>
+      <w:r>
+        <w:rPr>
+          <w:sz w:val="32"/>
+          <w:szCs w:val="32"/>
+        </w:rPr>
+        <w:t>hop</w:t>
+      </w:r>
+      <w:r>
+        <w:rPr>
+          <w:sz w:val="32"/>
+          <w:szCs w:val="32"/>
+        </w:rPr>
+        <w:t xml:space="preserve"> </w:t>
+      </w:r>
+      <w:r>
+        <w:rPr>
+          <w:sz w:val="32"/>
+          <w:szCs w:val="32"/>
+        </w:rPr>
+        <w:t>count</w:t>
+      </w:r>
+    </w:p>
+    <w:p>
+      <w:pPr>
+        <w:pStyle w:val="ListParagraph"/>
+        <w:numPr>
+          <w:ilvl w:val="0"/>
+          <w:numId w:val="10"/>
+        </w:numPr>
+        <w:rPr>
+          <w:rFonts w:eastAsiaTheme="minorEastAsia"/>
+          <w:sz w:val="32"/>
+          <w:szCs w:val="32"/>
+        </w:rPr>
+      </w:pPr>
+      <w:r>
+        <w:rPr>
+          <w:sz w:val="32"/>
+          <w:szCs w:val="32"/>
+        </w:rPr>
+        <w:t>RTP/</w:t>
+      </w:r>
+      <w:r>
+        <w:rPr>
+          <w:sz w:val="32"/>
+          <w:szCs w:val="32"/>
+        </w:rPr>
+        <w:t>RTC</w:t>
+      </w:r>
+      <w:r>
+        <w:rPr>
+          <w:sz w:val="32"/>
+          <w:szCs w:val="32"/>
+        </w:rPr>
+        <w:t>P</w:t>
+      </w:r>
+    </w:p>
+    <w:p>
+      <w:pPr>
+        <w:pStyle w:val="ListParagraph"/>
+        <w:numPr>
+          <w:ilvl w:val="1"/>
+          <w:numId w:val="10"/>
+        </w:numPr>
+        <w:rPr>
+          <w:rFonts w:asciiTheme="minorEastAsia" w:eastAsiaTheme="minorEastAsia" w:hAnsiTheme="minorEastAsia" w:cstheme="minorEastAsia"/>
+          <w:sz w:val="32"/>
+          <w:szCs w:val="32"/>
+        </w:rPr>
+      </w:pPr>
+      <w:r>
+        <w:rPr>
+          <w:rFonts w:eastAsiaTheme="minorEastAsia"/>
+          <w:sz w:val="32"/>
+          <w:szCs w:val="32"/>
+        </w:rPr>
+        <w:t>RTP carries the media streams, while RTCP is used to monitor transmission statistics and quality of service</w:t>
+      </w:r>
+    </w:p>
+    <w:p>
+      <w:pPr>
+        <w:pStyle w:val="ListParagraph"/>
+        <w:numPr>
+          <w:ilvl w:val="1"/>
+          <w:numId w:val="10"/>
+        </w:numPr>
+        <w:rPr>
+          <w:rFonts w:asciiTheme="minorEastAsia" w:eastAsiaTheme="minorEastAsia" w:hAnsiTheme="minorEastAsia" w:cstheme="minorEastAsia"/>
+          <w:sz w:val="32"/>
+          <w:szCs w:val="32"/>
+        </w:rPr>
+      </w:pPr>
+      <w:r>
+        <w:rPr>
+          <w:rFonts w:eastAsiaTheme="minorEastAsia"/>
+          <w:sz w:val="32"/>
+          <w:szCs w:val="32"/>
+        </w:rPr>
+        <w:t xml:space="preserve">RTP: </w:t>
+      </w:r>
+      <w:r>
+        <w:rPr>
+          <w:rFonts w:eastAsiaTheme="minorEastAsia"/>
+          <w:sz w:val="32"/>
+          <w:szCs w:val="32"/>
+        </w:rPr>
+        <w:t xml:space="preserve">sensitive to packet </w:t>
+      </w:r>
+      <w:r>
+        <w:rPr>
+          <w:rFonts w:eastAsiaTheme="minorEastAsia"/>
+          <w:sz w:val="32"/>
+          <w:szCs w:val="32"/>
+        </w:rPr>
+        <w:t>delays and less sensitive to packet loss</w:t>
+      </w:r>
+    </w:p>
+    <w:p>
+      <w:pPr>
+        <w:pStyle w:val="ListParagraph"/>
+        <w:numPr>
+          <w:ilvl w:val="1"/>
+          <w:numId w:val="10"/>
+        </w:numPr>
+        <w:rPr>
+          <w:sz w:val="32"/>
+          <w:szCs w:val="32"/>
+        </w:rPr>
+      </w:pPr>
+      <w:r>
+        <w:rPr>
+          <w:rFonts w:eastAsiaTheme="minorEastAsia"/>
+          <w:sz w:val="32"/>
+          <w:szCs w:val="32"/>
+        </w:rPr>
+        <w:t xml:space="preserve">Elements for </w:t>
+      </w:r>
+      <w:r>
+        <w:rPr>
+          <w:rFonts w:eastAsiaTheme="minorEastAsia"/>
+          <w:sz w:val="32"/>
+          <w:szCs w:val="32"/>
+        </w:rPr>
+        <w:t>RTP: sequence number,</w:t>
+      </w:r>
+      <w:r>
+        <w:rPr>
+          <w:rFonts w:eastAsiaTheme="minorEastAsia"/>
+          <w:sz w:val="32"/>
+          <w:szCs w:val="32"/>
+        </w:rPr>
+        <w:t xml:space="preserve"> timestamp, </w:t>
+      </w:r>
+      <w:r>
+        <w:rPr>
+          <w:rFonts w:eastAsiaTheme="minorEastAsia"/>
+          <w:sz w:val="32"/>
+          <w:szCs w:val="32"/>
+        </w:rPr>
+        <w:t xml:space="preserve">source </w:t>
+      </w:r>
+      <w:r>
+        <w:rPr>
+          <w:rFonts w:eastAsiaTheme="minorEastAsia"/>
+          <w:sz w:val="32"/>
+          <w:szCs w:val="32"/>
+        </w:rPr>
+        <w:t xml:space="preserve">identifier, </w:t>
+      </w:r>
+      <w:r>
+        <w:rPr>
+          <w:rFonts w:eastAsiaTheme="minorEastAsia"/>
+          <w:sz w:val="32"/>
+          <w:szCs w:val="32"/>
+        </w:rPr>
+        <w:t xml:space="preserve">contributor </w:t>
+      </w:r>
+      <w:r>
+        <w:rPr>
+          <w:rFonts w:eastAsiaTheme="minorEastAsia"/>
+          <w:sz w:val="32"/>
+          <w:szCs w:val="32"/>
+        </w:rPr>
+        <w:t>identifier</w:t>
+      </w:r>
+      <w:r>
+        <w:rPr>
+          <w:rFonts w:eastAsiaTheme="minorEastAsia"/>
+          <w:sz w:val="32"/>
+          <w:szCs w:val="32"/>
+        </w:rPr>
+        <w:t xml:space="preserve"> for </w:t>
+      </w:r>
+      <w:r>
+        <w:rPr>
+          <w:rFonts w:eastAsiaTheme="minorEastAsia"/>
+          <w:sz w:val="32"/>
+          <w:szCs w:val="32"/>
+        </w:rPr>
+        <w:t>multiple source</w:t>
+      </w:r>
+    </w:p>
+    <w:p>
+      <w:pPr>
+        <w:pStyle w:val="ListParagraph"/>
+        <w:numPr>
+          <w:ilvl w:val="1"/>
+          <w:numId w:val="10"/>
+        </w:numPr>
+        <w:rPr>
+          <w:rFonts w:eastAsiaTheme="minorEastAsia"/>
+          <w:sz w:val="32"/>
+          <w:szCs w:val="32"/>
+        </w:rPr>
+      </w:pPr>
+      <w:r>
+        <w:rPr>
+          <w:sz w:val="32"/>
+          <w:szCs w:val="32"/>
+        </w:rPr>
+        <w:t xml:space="preserve">RTCP </w:t>
+      </w:r>
+      <w:r>
+        <w:rPr>
+          <w:sz w:val="32"/>
+          <w:szCs w:val="32"/>
+        </w:rPr>
+        <w:t>allows</w:t>
+      </w:r>
+      <w:r>
+        <w:rPr>
+          <w:sz w:val="32"/>
+          <w:szCs w:val="32"/>
+        </w:rPr>
+        <w:t xml:space="preserve"> the recipients so that they can send feedback to the source or sources</w:t>
+      </w:r>
+      <w:r>
+        <w:rPr>
+          <w:sz w:val="32"/>
+          <w:szCs w:val="32"/>
+        </w:rPr>
+        <w:t>.</w:t>
+      </w:r>
+    </w:p>
+    <w:p>
+      <w:pPr>
+        <w:pStyle w:val="ListParagraph"/>
+        <w:numPr>
+          <w:ilvl w:val="0"/>
+          <w:numId w:val="10"/>
+        </w:numPr>
+        <w:rPr>
+          <w:sz w:val="32"/>
+          <w:szCs w:val="32"/>
+        </w:rPr>
+      </w:pPr>
+      <w:r>
+        <w:rPr>
+          <w:sz w:val="32"/>
+          <w:szCs w:val="32"/>
+        </w:rPr>
+        <w:t xml:space="preserve">IP-PBX and </w:t>
+      </w:r>
+      <w:r>
+        <w:rPr>
+          <w:sz w:val="32"/>
+          <w:szCs w:val="32"/>
+        </w:rPr>
+        <w:t>SIP and RTP/</w:t>
+      </w:r>
+      <w:r>
+        <w:rPr>
+          <w:sz w:val="32"/>
+          <w:szCs w:val="32"/>
+        </w:rPr>
+        <w:t>RTCP</w:t>
+      </w:r>
+    </w:p>
+    <w:p>
+      <w:pPr>
+        <w:pStyle w:val="ListParagraph"/>
+        <w:numPr>
+          <w:ilvl w:val="1"/>
+          <w:numId w:val="10"/>
+        </w:numPr>
+        <w:rPr>
+          <w:sz w:val="32"/>
+          <w:szCs w:val="32"/>
+        </w:rPr>
+      </w:pPr>
+      <w:r>
+        <w:rPr>
+          <w:sz w:val="32"/>
+          <w:szCs w:val="32"/>
+        </w:rPr>
+        <w:t xml:space="preserve">SIP and RTP/RTCP act as the backbone </w:t>
+      </w:r>
+      <w:r>
+        <w:rPr>
+          <w:sz w:val="32"/>
+          <w:szCs w:val="32"/>
+        </w:rPr>
+        <w:t>of IP-PBX</w:t>
+      </w:r>
+      <w:r>
+        <w:rPr>
+          <w:sz w:val="32"/>
+          <w:szCs w:val="32"/>
+        </w:rPr>
+        <w:t>.</w:t>
+      </w:r>
+      <w:r>
+        <w:rPr>
+          <w:sz w:val="32"/>
+          <w:szCs w:val="32"/>
+        </w:rPr>
+        <w:t xml:space="preserve"> </w:t>
+      </w:r>
+    </w:p>
+    <w:p>
+      <w:pPr>
+        <w:pStyle w:val="ListParagraph"/>
+        <w:numPr>
+          <w:ilvl w:val="1"/>
+          <w:numId w:val="10"/>
+        </w:numPr>
+        <w:rPr>
+          <w:sz w:val="32"/>
+          <w:szCs w:val="32"/>
+        </w:rPr>
+      </w:pPr>
+      <w:r>
+        <w:rPr>
+          <w:sz w:val="32"/>
+          <w:szCs w:val="32"/>
+        </w:rPr>
+        <w:t xml:space="preserve">SIP allows for calls to be </w:t>
+      </w:r>
+      <w:r>
+        <w:rPr>
+          <w:sz w:val="32"/>
+          <w:szCs w:val="32"/>
+        </w:rPr>
+        <w:t>started</w:t>
+      </w:r>
+      <w:r>
+        <w:rPr>
+          <w:sz w:val="32"/>
+          <w:szCs w:val="32"/>
+        </w:rPr>
+        <w:t xml:space="preserve">, connecting different callers together and </w:t>
+      </w:r>
+      <w:r>
+        <w:rPr>
+          <w:sz w:val="32"/>
+          <w:szCs w:val="32"/>
+        </w:rPr>
+        <w:t>allowing for complex behaviors such as putting callers on hold.</w:t>
+      </w:r>
+    </w:p>
+    <w:p>
+      <w:pPr>
+        <w:pStyle w:val="ListParagraph"/>
+        <w:numPr>
+          <w:ilvl w:val="1"/>
+          <w:numId w:val="10"/>
+        </w:numPr>
+        <w:rPr>
+          <w:sz w:val="32"/>
+          <w:szCs w:val="32"/>
+        </w:rPr>
+      </w:pPr>
+      <w:r>
+        <w:rPr>
+          <w:sz w:val="32"/>
+          <w:szCs w:val="32"/>
+        </w:rPr>
+        <w:t>RTP</w:t>
+      </w:r>
+      <w:r>
+        <w:rPr>
+          <w:sz w:val="32"/>
+          <w:szCs w:val="32"/>
+        </w:rPr>
+        <w:t>/RTCP</w:t>
+      </w:r>
+      <w:r>
+        <w:rPr>
+          <w:sz w:val="32"/>
+          <w:szCs w:val="32"/>
+        </w:rPr>
+        <w:t xml:space="preserve"> allows for an effective means of forwarding </w:t>
+      </w:r>
+      <w:r>
+        <w:rPr>
+          <w:sz w:val="32"/>
+          <w:szCs w:val="32"/>
+        </w:rPr>
+        <w:t>audio data between callers</w:t>
+      </w:r>
+      <w:r>
+        <w:rPr>
+          <w:sz w:val="32"/>
+          <w:szCs w:val="32"/>
+        </w:rPr>
+        <w:t xml:space="preserve"> and the </w:t>
+      </w:r>
+      <w:r>
+        <w:rPr>
+          <w:sz w:val="32"/>
+          <w:szCs w:val="32"/>
+        </w:rPr>
+        <w:t>control</w:t>
+      </w:r>
+      <w:r>
+        <w:rPr>
+          <w:sz w:val="32"/>
+          <w:szCs w:val="32"/>
+        </w:rPr>
+        <w:t xml:space="preserve"> </w:t>
+      </w:r>
+      <w:r>
+        <w:rPr>
+          <w:sz w:val="32"/>
+          <w:szCs w:val="32"/>
+        </w:rPr>
+        <w:t xml:space="preserve">of this </w:t>
+      </w:r>
+      <w:r>
+        <w:rPr>
+          <w:sz w:val="32"/>
+          <w:szCs w:val="32"/>
+        </w:rPr>
+        <w:t>forwarding</w:t>
+      </w:r>
+      <w:r>
+        <w:rPr>
+          <w:sz w:val="32"/>
+          <w:szCs w:val="32"/>
+        </w:rPr>
+        <w:t>.</w:t>
+      </w:r>
+    </w:p>
+    <w:p>
+      <w:pPr>
+        <w:pStyle w:val="ListParagraph"/>
+        <w:numPr>
+          <w:ilvl w:val="0"/>
+          <w:numId w:val="10"/>
+        </w:numPr>
+        <w:rPr>
+          <w:rFonts w:eastAsiaTheme="minorEastAsia"/>
+          <w:sz w:val="32"/>
+          <w:szCs w:val="32"/>
+        </w:rPr>
+      </w:pPr>
+      <w:r>
+        <w:rPr>
+          <w:rFonts w:eastAsiaTheme="minorEastAsia"/>
+          <w:sz w:val="32"/>
+          <w:szCs w:val="32"/>
+        </w:rPr>
+        <w:t>Raspberry Pi</w:t>
+      </w:r>
+    </w:p>
+    <w:p>
+      <w:pPr>
+        <w:pStyle w:val="ListParagraph"/>
+        <w:numPr>
+          <w:ilvl w:val="1"/>
+          <w:numId w:val="10"/>
+        </w:numPr>
+        <w:rPr>
+          <w:sz w:val="32"/>
+          <w:szCs w:val="32"/>
+        </w:rPr>
+      </w:pPr>
+      <w:r>
+        <w:rPr>
+          <w:rFonts w:eastAsiaTheme="minorEastAsia"/>
+          <w:sz w:val="32"/>
+          <w:szCs w:val="32"/>
+        </w:rPr>
+        <w:t xml:space="preserve">A weak single board </w:t>
+      </w:r>
+      <w:r>
+        <w:rPr>
+          <w:rFonts w:eastAsiaTheme="minorEastAsia"/>
+          <w:sz w:val="32"/>
+          <w:szCs w:val="32"/>
+        </w:rPr>
+        <w:t>computer</w:t>
+      </w:r>
+      <w:r>
+        <w:rPr>
+          <w:rFonts w:eastAsiaTheme="minorEastAsia"/>
+          <w:sz w:val="32"/>
+          <w:szCs w:val="32"/>
+        </w:rPr>
+        <w:t xml:space="preserve">, very </w:t>
+      </w:r>
+      <w:r>
+        <w:rPr>
+          <w:rFonts w:eastAsiaTheme="minorEastAsia"/>
+          <w:sz w:val="32"/>
+          <w:szCs w:val="32"/>
+        </w:rPr>
+        <w:t>popular</w:t>
+      </w:r>
+      <w:r>
+        <w:rPr>
+          <w:rFonts w:eastAsiaTheme="minorEastAsia"/>
+          <w:sz w:val="32"/>
+          <w:szCs w:val="32"/>
+        </w:rPr>
+        <w:t>,</w:t>
+      </w:r>
+      <w:r>
+        <w:rPr>
+          <w:rFonts w:eastAsiaTheme="minorEastAsia"/>
+          <w:sz w:val="32"/>
+          <w:szCs w:val="32"/>
+        </w:rPr>
+        <w:t xml:space="preserve"> </w:t>
+      </w:r>
+      <w:r>
+        <w:rPr>
+          <w:rFonts w:eastAsiaTheme="minorEastAsia"/>
+          <w:sz w:val="32"/>
+          <w:szCs w:val="32"/>
+        </w:rPr>
+        <w:t xml:space="preserve">efficient with </w:t>
+      </w:r>
+      <w:r>
+        <w:rPr>
+          <w:rFonts w:eastAsiaTheme="minorEastAsia"/>
+          <w:sz w:val="32"/>
+          <w:szCs w:val="32"/>
+        </w:rPr>
+        <w:t xml:space="preserve">energy </w:t>
+      </w:r>
+      <w:r>
+        <w:rPr>
+          <w:rFonts w:eastAsiaTheme="minorEastAsia"/>
+          <w:sz w:val="32"/>
+          <w:szCs w:val="32"/>
+        </w:rPr>
+        <w:t>usage</w:t>
+      </w:r>
+      <w:r>
+        <w:rPr>
+          <w:rFonts w:eastAsiaTheme="minorEastAsia"/>
+          <w:sz w:val="32"/>
+          <w:szCs w:val="32"/>
+        </w:rPr>
+        <w:t xml:space="preserve">, and </w:t>
+      </w:r>
+      <w:r>
+        <w:rPr>
+          <w:rFonts w:eastAsiaTheme="minorEastAsia"/>
+          <w:sz w:val="32"/>
+          <w:szCs w:val="32"/>
+        </w:rPr>
+        <w:t>cheap</w:t>
+      </w:r>
+      <w:r>
+        <w:rPr>
+          <w:rFonts w:eastAsiaTheme="minorEastAsia"/>
+          <w:sz w:val="32"/>
+          <w:szCs w:val="32"/>
+        </w:rPr>
+        <w:t>.</w:t>
+      </w:r>
+    </w:p>
+    <w:p>
+      <w:pPr>
+        <w:pStyle w:val="ListParagraph"/>
+        <w:numPr>
+          <w:ilvl w:val="1"/>
+          <w:numId w:val="10"/>
+        </w:numPr>
+        <w:rPr>
+          <w:sz w:val="32"/>
+          <w:szCs w:val="32"/>
+        </w:rPr>
+      </w:pPr>
+      <w:proofErr w:type="gramStart"/>
+      <w:r>
+        <w:rPr>
+          <w:rFonts w:eastAsiaTheme="minorEastAsia"/>
+          <w:sz w:val="32"/>
+          <w:szCs w:val="32"/>
+        </w:rPr>
+        <w:t xml:space="preserve">Relatively </w:t>
+      </w:r>
+      <w:r>
+        <w:rPr>
+          <w:rFonts w:eastAsiaTheme="minorEastAsia"/>
+          <w:sz w:val="32"/>
+          <w:szCs w:val="32"/>
+        </w:rPr>
+        <w:t>weak</w:t>
+      </w:r>
+      <w:r>
+        <w:rPr>
+          <w:rFonts w:eastAsiaTheme="minorEastAsia"/>
+          <w:sz w:val="32"/>
+          <w:szCs w:val="32"/>
+        </w:rPr>
+        <w:t xml:space="preserve"> </w:t>
+      </w:r>
+      <w:r>
+        <w:rPr>
+          <w:rFonts w:eastAsiaTheme="minorEastAsia"/>
+          <w:sz w:val="32"/>
+          <w:szCs w:val="32"/>
+        </w:rPr>
+        <w:t>computer,</w:t>
+      </w:r>
+      <w:proofErr w:type="gramEnd"/>
+      <w:r>
+        <w:rPr>
+          <w:rFonts w:eastAsiaTheme="minorEastAsia"/>
+          <w:sz w:val="32"/>
+          <w:szCs w:val="32"/>
+        </w:rPr>
+        <w:t xml:space="preserve"> </w:t>
+      </w:r>
+      <w:r>
+        <w:rPr>
+          <w:rFonts w:eastAsiaTheme="minorEastAsia"/>
+          <w:sz w:val="32"/>
+          <w:szCs w:val="32"/>
+        </w:rPr>
+        <w:t xml:space="preserve">has 4 </w:t>
+      </w:r>
+      <w:r>
+        <w:rPr>
+          <w:rFonts w:eastAsiaTheme="minorEastAsia"/>
+          <w:sz w:val="32"/>
+          <w:szCs w:val="32"/>
+        </w:rPr>
+        <w:t xml:space="preserve">processors </w:t>
+      </w:r>
+      <w:r>
+        <w:rPr>
+          <w:rFonts w:eastAsiaTheme="minorEastAsia"/>
+          <w:sz w:val="32"/>
+          <w:szCs w:val="32"/>
+        </w:rPr>
+        <w:t xml:space="preserve">and </w:t>
+      </w:r>
+      <w:r>
+        <w:rPr>
+          <w:rFonts w:eastAsiaTheme="minorEastAsia"/>
+          <w:sz w:val="32"/>
+          <w:szCs w:val="32"/>
+        </w:rPr>
+        <w:t xml:space="preserve">4 GB </w:t>
+      </w:r>
+      <w:r>
+        <w:rPr>
+          <w:rFonts w:eastAsiaTheme="minorEastAsia"/>
+          <w:sz w:val="32"/>
+          <w:szCs w:val="32"/>
+        </w:rPr>
+        <w:t>memory, but</w:t>
+      </w:r>
+      <w:r>
+        <w:rPr>
+          <w:rFonts w:eastAsiaTheme="minorEastAsia"/>
+          <w:sz w:val="32"/>
+          <w:szCs w:val="32"/>
+        </w:rPr>
+        <w:t xml:space="preserve"> </w:t>
+      </w:r>
+      <w:r>
+        <w:rPr>
+          <w:rFonts w:eastAsiaTheme="minorEastAsia"/>
+          <w:sz w:val="32"/>
+          <w:szCs w:val="32"/>
+        </w:rPr>
+        <w:t>powerful enough to</w:t>
+      </w:r>
+      <w:r>
+        <w:rPr>
+          <w:rFonts w:eastAsiaTheme="minorEastAsia"/>
+          <w:sz w:val="32"/>
+          <w:szCs w:val="32"/>
+        </w:rPr>
+        <w:t xml:space="preserve"> </w:t>
+      </w:r>
+      <w:r>
+        <w:rPr>
+          <w:rFonts w:eastAsiaTheme="minorEastAsia"/>
+          <w:sz w:val="32"/>
+          <w:szCs w:val="32"/>
+        </w:rPr>
+        <w:t xml:space="preserve">act as an </w:t>
+      </w:r>
+      <w:r>
+        <w:rPr>
+          <w:rFonts w:eastAsiaTheme="minorEastAsia"/>
+          <w:sz w:val="32"/>
+          <w:szCs w:val="32"/>
+        </w:rPr>
+        <w:t>IP PBX</w:t>
+      </w:r>
+      <w:r>
+        <w:rPr>
+          <w:rFonts w:eastAsiaTheme="minorEastAsia"/>
+          <w:sz w:val="32"/>
+          <w:szCs w:val="32"/>
+        </w:rPr>
+        <w:t xml:space="preserve"> </w:t>
+      </w:r>
+      <w:r>
+        <w:rPr>
+          <w:rFonts w:eastAsiaTheme="minorEastAsia"/>
+          <w:sz w:val="32"/>
+          <w:szCs w:val="32"/>
+        </w:rPr>
+        <w:t xml:space="preserve">and </w:t>
+      </w:r>
+      <w:r>
+        <w:rPr>
+          <w:rFonts w:eastAsiaTheme="minorEastAsia"/>
+          <w:sz w:val="32"/>
+          <w:szCs w:val="32"/>
+        </w:rPr>
+        <w:t xml:space="preserve">connect a </w:t>
+      </w:r>
+      <w:r>
+        <w:rPr>
+          <w:rFonts w:eastAsiaTheme="minorEastAsia"/>
+          <w:sz w:val="32"/>
+          <w:szCs w:val="32"/>
+        </w:rPr>
+        <w:t>large number of callers.</w:t>
+      </w:r>
+    </w:p>
+    <w:p>
+      <w:pPr>
+        <w:pStyle w:val="ListParagraph"/>
+        <w:numPr>
+          <w:ilvl w:val="1"/>
+          <w:numId w:val="10"/>
+        </w:numPr>
+        <w:rPr>
+          <w:sz w:val="32"/>
+          <w:szCs w:val="32"/>
+        </w:rPr>
+      </w:pPr>
+      <w:r>
+        <w:rPr>
+          <w:rFonts w:eastAsiaTheme="minorEastAsia"/>
+          <w:sz w:val="32"/>
+          <w:szCs w:val="32"/>
+        </w:rPr>
+        <w:t xml:space="preserve">Effective purchase to act as </w:t>
+      </w:r>
+      <w:r>
+        <w:rPr>
+          <w:rFonts w:eastAsiaTheme="minorEastAsia"/>
+          <w:sz w:val="32"/>
+          <w:szCs w:val="32"/>
+        </w:rPr>
+        <w:t xml:space="preserve">an IP </w:t>
+      </w:r>
+      <w:r>
+        <w:rPr>
+          <w:rFonts w:eastAsiaTheme="minorEastAsia"/>
+          <w:sz w:val="32"/>
+          <w:szCs w:val="32"/>
+        </w:rPr>
+        <w:t xml:space="preserve">PBX for a </w:t>
+      </w:r>
+      <w:r>
+        <w:rPr>
+          <w:rFonts w:eastAsiaTheme="minorEastAsia"/>
+          <w:sz w:val="32"/>
+          <w:szCs w:val="32"/>
+        </w:rPr>
+        <w:t xml:space="preserve">small </w:t>
+      </w:r>
+      <w:r>
+        <w:rPr>
+          <w:rFonts w:eastAsiaTheme="minorEastAsia"/>
+          <w:sz w:val="32"/>
+          <w:szCs w:val="32"/>
+        </w:rPr>
+        <w:t xml:space="preserve">business </w:t>
+      </w:r>
+      <w:r>
+        <w:rPr>
+          <w:rFonts w:eastAsiaTheme="minorEastAsia"/>
+          <w:sz w:val="32"/>
+          <w:szCs w:val="32"/>
+        </w:rPr>
+        <w:t xml:space="preserve">starting with or </w:t>
+      </w:r>
+      <w:r>
+        <w:rPr>
+          <w:rFonts w:eastAsiaTheme="minorEastAsia"/>
+          <w:sz w:val="32"/>
+          <w:szCs w:val="32"/>
+        </w:rPr>
+        <w:t xml:space="preserve">switching to </w:t>
+      </w:r>
+      <w:r>
+        <w:rPr>
+          <w:rFonts w:eastAsiaTheme="minorEastAsia"/>
+          <w:sz w:val="32"/>
+          <w:szCs w:val="32"/>
+        </w:rPr>
+        <w:t>VoIP as main</w:t>
+      </w:r>
+      <w:r>
+        <w:rPr>
+          <w:rFonts w:eastAsiaTheme="minorEastAsia"/>
+          <w:sz w:val="32"/>
+          <w:szCs w:val="32"/>
+        </w:rPr>
+        <w:t xml:space="preserve"> means of </w:t>
+      </w:r>
+      <w:r>
+        <w:rPr>
+          <w:rFonts w:eastAsiaTheme="minorEastAsia"/>
+          <w:sz w:val="32"/>
+          <w:szCs w:val="32"/>
+        </w:rPr>
+        <w:t>telephony</w:t>
+      </w:r>
+      <w:r>
+        <w:rPr>
+          <w:rFonts w:eastAsiaTheme="minorEastAsia"/>
+          <w:sz w:val="32"/>
+          <w:szCs w:val="32"/>
+        </w:rPr>
+        <w:t>.</w:t>
+      </w:r>
+    </w:p>
     <w:sectPr>
       <w:pgSz w:w="12240" w:h="15840"/>
       <w:pgMar w:top="1440" w:right="1440" w:bottom="1440" w:left="1440" w:header="720" w:footer="720" w:gutter="0"/>
@@ -11,6 +2706,1185 @@
     </w:sectPr>
   </w:body>
 </w:document>
+</file>
+
+<file path=word/intelligence.xml><?xml version="1.0" encoding="utf-8"?>
+<int:Intelligence xmlns:oel="http://schemas.microsoft.com/office/2019/extlst" xmlns:int="http://schemas.microsoft.com/office/intelligence/2019/intelligence">
+  <int:IntelligenceSettings>
+    <int:extLst>
+      <oel:ext uri="74B372B9-2EFF-4315-9A3F-32BA87CA82B1">
+        <int:Goals Version="1" Formality="2"/>
+      </oel:ext>
+    </int:extLst>
+  </int:IntelligenceSettings>
+  <int:Manifest/>
+  <int:Observations/>
+</int:Intelligence>
+</file>
+
+<file path=word/numbering.xml><?xml version="1.0" encoding="utf-8"?>
+<w:numbering xmlns:wpc="http://schemas.microsoft.com/office/word/2010/wordprocessingCanvas" xmlns:cx="http://schemas.microsoft.com/office/drawing/2014/chartex" xmlns:cx1="http://schemas.microsoft.com/office/drawing/2015/9/8/chartex" xmlns:cx2="http://schemas.microsoft.com/office/drawing/2015/10/21/chartex" xmlns:cx3="http://schemas.microsoft.com/office/drawing/2016/5/9/chartex" xmlns:cx4="http://schemas.microsoft.com/office/drawing/2016/5/10/chartex" xmlns:cx5="http://schemas.microsoft.com/office/drawing/2016/5/11/chartex" xmlns:cx6="http://schemas.microsoft.com/office/drawing/2016/5/12/chartex" xmlns:cx7="http://schemas.microsoft.com/office/drawing/2016/5/13/chartex" xmlns:cx8="http://schemas.microsoft.com/office/drawing/2016/5/14/chartex" xmlns:mc="http://schemas.openxmlformats.org/markup-compatibility/2006" xmlns:aink="http://schemas.microsoft.com/office/drawing/2016/ink" xmlns:am3d="http://schemas.microsoft.com/office/drawing/2017/model3d" xmlns:o="urn:schemas-microsoft-com:office:office" xmlns:oel="http://schemas.microsoft.com/office/2019/extlst" xmlns:r="http://schemas.openxmlformats.org/officeDocument/2006/relationships" xmlns:m="http://schemas.openxmlformats.org/officeDocument/2006/math" xmlns:v="urn:schemas-microsoft-com:vml" xmlns:wp14="http://schemas.microsoft.com/office/word/2010/wordprocessingDrawing" xmlns:wp="http://schemas.openxmlformats.org/drawingml/2006/wordprocessingDrawing" xmlns:w10="urn:schemas-microsoft-com:office:word" xmlns:w="http://schemas.openxmlformats.org/wordprocessingml/2006/main" xmlns:w14="http://schemas.microsoft.com/office/word/2010/wordml" xmlns:w15="http://schemas.microsoft.com/office/word/2012/wordml" xmlns:w16cex="http://schemas.microsoft.com/office/word/2018/wordml/cex" xmlns:w16cid="http://schemas.microsoft.com/office/word/2016/wordml/cid" xmlns:w16="http://schemas.microsoft.com/office/word/2018/wordml" xmlns:w16sdtdh="http://schemas.microsoft.com/office/word/2020/wordml/sdtdatahash" xmlns:w16se="http://schemas.microsoft.com/office/word/2015/wordml/symex" xmlns:wpg="http://schemas.microsoft.com/office/word/2010/wordprocessingGroup" xmlns:wpi="http://schemas.microsoft.com/office/word/2010/wordprocessingInk" xmlns:wne="http://schemas.microsoft.com/office/word/2006/wordml" xmlns:wps="http://schemas.microsoft.com/office/word/2010/wordprocessingShape" mc:Ignorable="w14 w15 w16se w16cid w16 w16cex w16sdtdh wp14">
+  <w:abstractNum w:abstractNumId="0" w15:restartNumberingAfterBreak="0">
+    <w:nsid w:val="19CB9839"/>
+    <w:multiLevelType w:val="hybridMultilevel"/>
+    <w:tmpl w:val="FFFFFFFF"/>
+    <w:lvl w:ilvl="0" w:tplc="9E802444">
+      <w:start w:val="1"/>
+      <w:numFmt w:val="bullet"/>
+      <w:lvlText w:val="o"/>
+      <w:lvlJc w:val="left"/>
+      <w:pPr>
+        <w:ind w:left="720" w:hanging="360"/>
+      </w:pPr>
+      <w:rPr>
+        <w:rFonts w:ascii="Courier New" w:hAnsi="Courier New" w:hint="default"/>
+      </w:rPr>
+    </w:lvl>
+    <w:lvl w:ilvl="1" w:tplc="9B92C638">
+      <w:start w:val="1"/>
+      <w:numFmt w:val="bullet"/>
+      <w:lvlText w:val="o"/>
+      <w:lvlJc w:val="left"/>
+      <w:pPr>
+        <w:ind w:left="1440" w:hanging="360"/>
+      </w:pPr>
+      <w:rPr>
+        <w:rFonts w:ascii="Courier New" w:hAnsi="Courier New" w:hint="default"/>
+      </w:rPr>
+    </w:lvl>
+    <w:lvl w:ilvl="2" w:tplc="F216D16E">
+      <w:start w:val="1"/>
+      <w:numFmt w:val="bullet"/>
+      <w:lvlText w:val=""/>
+      <w:lvlJc w:val="left"/>
+      <w:pPr>
+        <w:ind w:left="2160" w:hanging="360"/>
+      </w:pPr>
+      <w:rPr>
+        <w:rFonts w:ascii="Wingdings" w:hAnsi="Wingdings" w:hint="default"/>
+      </w:rPr>
+    </w:lvl>
+    <w:lvl w:ilvl="3" w:tplc="E5FC8B22">
+      <w:start w:val="1"/>
+      <w:numFmt w:val="bullet"/>
+      <w:lvlText w:val=""/>
+      <w:lvlJc w:val="left"/>
+      <w:pPr>
+        <w:ind w:left="2880" w:hanging="360"/>
+      </w:pPr>
+      <w:rPr>
+        <w:rFonts w:ascii="Symbol" w:hAnsi="Symbol" w:hint="default"/>
+      </w:rPr>
+    </w:lvl>
+    <w:lvl w:ilvl="4" w:tplc="0F301196">
+      <w:start w:val="1"/>
+      <w:numFmt w:val="bullet"/>
+      <w:lvlText w:val="o"/>
+      <w:lvlJc w:val="left"/>
+      <w:pPr>
+        <w:ind w:left="3600" w:hanging="360"/>
+      </w:pPr>
+      <w:rPr>
+        <w:rFonts w:ascii="Courier New" w:hAnsi="Courier New" w:hint="default"/>
+      </w:rPr>
+    </w:lvl>
+    <w:lvl w:ilvl="5" w:tplc="F86E51EE">
+      <w:start w:val="1"/>
+      <w:numFmt w:val="bullet"/>
+      <w:lvlText w:val=""/>
+      <w:lvlJc w:val="left"/>
+      <w:pPr>
+        <w:ind w:left="4320" w:hanging="360"/>
+      </w:pPr>
+      <w:rPr>
+        <w:rFonts w:ascii="Wingdings" w:hAnsi="Wingdings" w:hint="default"/>
+      </w:rPr>
+    </w:lvl>
+    <w:lvl w:ilvl="6" w:tplc="9B3CCC3C">
+      <w:start w:val="1"/>
+      <w:numFmt w:val="bullet"/>
+      <w:lvlText w:val=""/>
+      <w:lvlJc w:val="left"/>
+      <w:pPr>
+        <w:ind w:left="5040" w:hanging="360"/>
+      </w:pPr>
+      <w:rPr>
+        <w:rFonts w:ascii="Symbol" w:hAnsi="Symbol" w:hint="default"/>
+      </w:rPr>
+    </w:lvl>
+    <w:lvl w:ilvl="7" w:tplc="A5A2D8AC">
+      <w:start w:val="1"/>
+      <w:numFmt w:val="bullet"/>
+      <w:lvlText w:val="o"/>
+      <w:lvlJc w:val="left"/>
+      <w:pPr>
+        <w:ind w:left="5760" w:hanging="360"/>
+      </w:pPr>
+      <w:rPr>
+        <w:rFonts w:ascii="Courier New" w:hAnsi="Courier New" w:hint="default"/>
+      </w:rPr>
+    </w:lvl>
+    <w:lvl w:ilvl="8" w:tplc="B8D2EE78">
+      <w:start w:val="1"/>
+      <w:numFmt w:val="bullet"/>
+      <w:lvlText w:val=""/>
+      <w:lvlJc w:val="left"/>
+      <w:pPr>
+        <w:ind w:left="6480" w:hanging="360"/>
+      </w:pPr>
+      <w:rPr>
+        <w:rFonts w:ascii="Wingdings" w:hAnsi="Wingdings" w:hint="default"/>
+      </w:rPr>
+    </w:lvl>
+  </w:abstractNum>
+  <w:abstractNum w:abstractNumId="1" w15:restartNumberingAfterBreak="0">
+    <w:nsid w:val="1E35DBC4"/>
+    <w:multiLevelType w:val="hybridMultilevel"/>
+    <w:tmpl w:val="FFFFFFFF"/>
+    <w:lvl w:ilvl="0" w:tplc="8C700DBC">
+      <w:start w:val="1"/>
+      <w:numFmt w:val="bullet"/>
+      <w:lvlText w:val="o"/>
+      <w:lvlJc w:val="left"/>
+      <w:pPr>
+        <w:ind w:left="720" w:hanging="360"/>
+      </w:pPr>
+      <w:rPr>
+        <w:rFonts w:ascii="Courier New" w:hAnsi="Courier New" w:hint="default"/>
+      </w:rPr>
+    </w:lvl>
+    <w:lvl w:ilvl="1" w:tplc="5A668F86">
+      <w:start w:val="1"/>
+      <w:numFmt w:val="bullet"/>
+      <w:lvlText w:val="o"/>
+      <w:lvlJc w:val="left"/>
+      <w:pPr>
+        <w:ind w:left="1440" w:hanging="360"/>
+      </w:pPr>
+      <w:rPr>
+        <w:rFonts w:ascii="Courier New" w:hAnsi="Courier New" w:hint="default"/>
+      </w:rPr>
+    </w:lvl>
+    <w:lvl w:ilvl="2" w:tplc="85CC4E8E">
+      <w:start w:val="1"/>
+      <w:numFmt w:val="bullet"/>
+      <w:lvlText w:val=""/>
+      <w:lvlJc w:val="left"/>
+      <w:pPr>
+        <w:ind w:left="2160" w:hanging="360"/>
+      </w:pPr>
+      <w:rPr>
+        <w:rFonts w:ascii="Wingdings" w:hAnsi="Wingdings" w:hint="default"/>
+      </w:rPr>
+    </w:lvl>
+    <w:lvl w:ilvl="3" w:tplc="120E1B74">
+      <w:start w:val="1"/>
+      <w:numFmt w:val="bullet"/>
+      <w:lvlText w:val=""/>
+      <w:lvlJc w:val="left"/>
+      <w:pPr>
+        <w:ind w:left="2880" w:hanging="360"/>
+      </w:pPr>
+      <w:rPr>
+        <w:rFonts w:ascii="Symbol" w:hAnsi="Symbol" w:hint="default"/>
+      </w:rPr>
+    </w:lvl>
+    <w:lvl w:ilvl="4" w:tplc="AA7CC374">
+      <w:start w:val="1"/>
+      <w:numFmt w:val="bullet"/>
+      <w:lvlText w:val="o"/>
+      <w:lvlJc w:val="left"/>
+      <w:pPr>
+        <w:ind w:left="3600" w:hanging="360"/>
+      </w:pPr>
+      <w:rPr>
+        <w:rFonts w:ascii="Courier New" w:hAnsi="Courier New" w:hint="default"/>
+      </w:rPr>
+    </w:lvl>
+    <w:lvl w:ilvl="5" w:tplc="B254C046">
+      <w:start w:val="1"/>
+      <w:numFmt w:val="bullet"/>
+      <w:lvlText w:val=""/>
+      <w:lvlJc w:val="left"/>
+      <w:pPr>
+        <w:ind w:left="4320" w:hanging="360"/>
+      </w:pPr>
+      <w:rPr>
+        <w:rFonts w:ascii="Wingdings" w:hAnsi="Wingdings" w:hint="default"/>
+      </w:rPr>
+    </w:lvl>
+    <w:lvl w:ilvl="6" w:tplc="F6A472D4">
+      <w:start w:val="1"/>
+      <w:numFmt w:val="bullet"/>
+      <w:lvlText w:val=""/>
+      <w:lvlJc w:val="left"/>
+      <w:pPr>
+        <w:ind w:left="5040" w:hanging="360"/>
+      </w:pPr>
+      <w:rPr>
+        <w:rFonts w:ascii="Symbol" w:hAnsi="Symbol" w:hint="default"/>
+      </w:rPr>
+    </w:lvl>
+    <w:lvl w:ilvl="7" w:tplc="A9B06BEE">
+      <w:start w:val="1"/>
+      <w:numFmt w:val="bullet"/>
+      <w:lvlText w:val="o"/>
+      <w:lvlJc w:val="left"/>
+      <w:pPr>
+        <w:ind w:left="5760" w:hanging="360"/>
+      </w:pPr>
+      <w:rPr>
+        <w:rFonts w:ascii="Courier New" w:hAnsi="Courier New" w:hint="default"/>
+      </w:rPr>
+    </w:lvl>
+    <w:lvl w:ilvl="8" w:tplc="20689FD0">
+      <w:start w:val="1"/>
+      <w:numFmt w:val="bullet"/>
+      <w:lvlText w:val=""/>
+      <w:lvlJc w:val="left"/>
+      <w:pPr>
+        <w:ind w:left="6480" w:hanging="360"/>
+      </w:pPr>
+      <w:rPr>
+        <w:rFonts w:ascii="Wingdings" w:hAnsi="Wingdings" w:hint="default"/>
+      </w:rPr>
+    </w:lvl>
+  </w:abstractNum>
+  <w:abstractNum w:abstractNumId="2" w15:restartNumberingAfterBreak="0">
+    <w:nsid w:val="2009E137"/>
+    <w:multiLevelType w:val="hybridMultilevel"/>
+    <w:tmpl w:val="FFFFFFFF"/>
+    <w:lvl w:ilvl="0" w:tplc="C74A18BC">
+      <w:start w:val="1"/>
+      <w:numFmt w:val="bullet"/>
+      <w:lvlText w:val=""/>
+      <w:lvlJc w:val="left"/>
+      <w:pPr>
+        <w:ind w:left="360" w:hanging="360"/>
+      </w:pPr>
+      <w:rPr>
+        <w:rFonts w:ascii="Symbol" w:hAnsi="Symbol" w:hint="default"/>
+      </w:rPr>
+    </w:lvl>
+    <w:lvl w:ilvl="1" w:tplc="350C857A">
+      <w:start w:val="1"/>
+      <w:numFmt w:val="bullet"/>
+      <w:lvlText w:val="o"/>
+      <w:lvlJc w:val="left"/>
+      <w:pPr>
+        <w:ind w:left="1080" w:hanging="360"/>
+      </w:pPr>
+      <w:rPr>
+        <w:rFonts w:ascii="Courier New" w:hAnsi="Courier New" w:hint="default"/>
+      </w:rPr>
+    </w:lvl>
+    <w:lvl w:ilvl="2" w:tplc="FFF4F87A">
+      <w:start w:val="1"/>
+      <w:numFmt w:val="bullet"/>
+      <w:lvlText w:val=""/>
+      <w:lvlJc w:val="left"/>
+      <w:pPr>
+        <w:ind w:left="1800" w:hanging="360"/>
+      </w:pPr>
+      <w:rPr>
+        <w:rFonts w:ascii="Wingdings" w:hAnsi="Wingdings" w:hint="default"/>
+      </w:rPr>
+    </w:lvl>
+    <w:lvl w:ilvl="3" w:tplc="EE2E0066">
+      <w:start w:val="1"/>
+      <w:numFmt w:val="bullet"/>
+      <w:lvlText w:val=""/>
+      <w:lvlJc w:val="left"/>
+      <w:pPr>
+        <w:ind w:left="2520" w:hanging="360"/>
+      </w:pPr>
+      <w:rPr>
+        <w:rFonts w:ascii="Symbol" w:hAnsi="Symbol" w:hint="default"/>
+      </w:rPr>
+    </w:lvl>
+    <w:lvl w:ilvl="4" w:tplc="92241BB2">
+      <w:start w:val="1"/>
+      <w:numFmt w:val="bullet"/>
+      <w:lvlText w:val="o"/>
+      <w:lvlJc w:val="left"/>
+      <w:pPr>
+        <w:ind w:left="3240" w:hanging="360"/>
+      </w:pPr>
+      <w:rPr>
+        <w:rFonts w:ascii="Courier New" w:hAnsi="Courier New" w:hint="default"/>
+      </w:rPr>
+    </w:lvl>
+    <w:lvl w:ilvl="5" w:tplc="00A4E9F4">
+      <w:start w:val="1"/>
+      <w:numFmt w:val="bullet"/>
+      <w:lvlText w:val=""/>
+      <w:lvlJc w:val="left"/>
+      <w:pPr>
+        <w:ind w:left="3960" w:hanging="360"/>
+      </w:pPr>
+      <w:rPr>
+        <w:rFonts w:ascii="Wingdings" w:hAnsi="Wingdings" w:hint="default"/>
+      </w:rPr>
+    </w:lvl>
+    <w:lvl w:ilvl="6" w:tplc="CAB878C8">
+      <w:start w:val="1"/>
+      <w:numFmt w:val="bullet"/>
+      <w:lvlText w:val=""/>
+      <w:lvlJc w:val="left"/>
+      <w:pPr>
+        <w:ind w:left="4680" w:hanging="360"/>
+      </w:pPr>
+      <w:rPr>
+        <w:rFonts w:ascii="Symbol" w:hAnsi="Symbol" w:hint="default"/>
+      </w:rPr>
+    </w:lvl>
+    <w:lvl w:ilvl="7" w:tplc="FFC6F73E">
+      <w:start w:val="1"/>
+      <w:numFmt w:val="bullet"/>
+      <w:lvlText w:val="o"/>
+      <w:lvlJc w:val="left"/>
+      <w:pPr>
+        <w:ind w:left="5400" w:hanging="360"/>
+      </w:pPr>
+      <w:rPr>
+        <w:rFonts w:ascii="Courier New" w:hAnsi="Courier New" w:hint="default"/>
+      </w:rPr>
+    </w:lvl>
+    <w:lvl w:ilvl="8" w:tplc="B6BAA826">
+      <w:start w:val="1"/>
+      <w:numFmt w:val="bullet"/>
+      <w:lvlText w:val=""/>
+      <w:lvlJc w:val="left"/>
+      <w:pPr>
+        <w:ind w:left="6120" w:hanging="360"/>
+      </w:pPr>
+      <w:rPr>
+        <w:rFonts w:ascii="Wingdings" w:hAnsi="Wingdings" w:hint="default"/>
+      </w:rPr>
+    </w:lvl>
+  </w:abstractNum>
+  <w:abstractNum w:abstractNumId="3" w15:restartNumberingAfterBreak="0">
+    <w:nsid w:val="37946308"/>
+    <w:multiLevelType w:val="hybridMultilevel"/>
+    <w:tmpl w:val="FFFFFFFF"/>
+    <w:lvl w:ilvl="0" w:tplc="23167A2A">
+      <w:start w:val="1"/>
+      <w:numFmt w:val="bullet"/>
+      <w:lvlText w:val=""/>
+      <w:lvlJc w:val="left"/>
+      <w:pPr>
+        <w:ind w:left="720" w:hanging="360"/>
+      </w:pPr>
+      <w:rPr>
+        <w:rFonts w:ascii="Symbol" w:hAnsi="Symbol" w:hint="default"/>
+      </w:rPr>
+    </w:lvl>
+    <w:lvl w:ilvl="1" w:tplc="06C4FE18">
+      <w:start w:val="1"/>
+      <w:numFmt w:val="bullet"/>
+      <w:lvlText w:val="o"/>
+      <w:lvlJc w:val="left"/>
+      <w:pPr>
+        <w:ind w:left="1440" w:hanging="360"/>
+      </w:pPr>
+      <w:rPr>
+        <w:rFonts w:ascii="Courier New" w:hAnsi="Courier New" w:hint="default"/>
+      </w:rPr>
+    </w:lvl>
+    <w:lvl w:ilvl="2" w:tplc="87369612">
+      <w:start w:val="1"/>
+      <w:numFmt w:val="bullet"/>
+      <w:lvlText w:val=""/>
+      <w:lvlJc w:val="left"/>
+      <w:pPr>
+        <w:ind w:left="2160" w:hanging="360"/>
+      </w:pPr>
+      <w:rPr>
+        <w:rFonts w:ascii="Wingdings" w:hAnsi="Wingdings" w:hint="default"/>
+      </w:rPr>
+    </w:lvl>
+    <w:lvl w:ilvl="3" w:tplc="C36EC538">
+      <w:start w:val="1"/>
+      <w:numFmt w:val="bullet"/>
+      <w:lvlText w:val=""/>
+      <w:lvlJc w:val="left"/>
+      <w:pPr>
+        <w:ind w:left="2880" w:hanging="360"/>
+      </w:pPr>
+      <w:rPr>
+        <w:rFonts w:ascii="Symbol" w:hAnsi="Symbol" w:hint="default"/>
+      </w:rPr>
+    </w:lvl>
+    <w:lvl w:ilvl="4" w:tplc="B0CAA120">
+      <w:start w:val="1"/>
+      <w:numFmt w:val="bullet"/>
+      <w:lvlText w:val="o"/>
+      <w:lvlJc w:val="left"/>
+      <w:pPr>
+        <w:ind w:left="3600" w:hanging="360"/>
+      </w:pPr>
+      <w:rPr>
+        <w:rFonts w:ascii="Courier New" w:hAnsi="Courier New" w:hint="default"/>
+      </w:rPr>
+    </w:lvl>
+    <w:lvl w:ilvl="5" w:tplc="CAE8B99C">
+      <w:start w:val="1"/>
+      <w:numFmt w:val="bullet"/>
+      <w:lvlText w:val=""/>
+      <w:lvlJc w:val="left"/>
+      <w:pPr>
+        <w:ind w:left="4320" w:hanging="360"/>
+      </w:pPr>
+      <w:rPr>
+        <w:rFonts w:ascii="Wingdings" w:hAnsi="Wingdings" w:hint="default"/>
+      </w:rPr>
+    </w:lvl>
+    <w:lvl w:ilvl="6" w:tplc="15720B78">
+      <w:start w:val="1"/>
+      <w:numFmt w:val="bullet"/>
+      <w:lvlText w:val=""/>
+      <w:lvlJc w:val="left"/>
+      <w:pPr>
+        <w:ind w:left="5040" w:hanging="360"/>
+      </w:pPr>
+      <w:rPr>
+        <w:rFonts w:ascii="Symbol" w:hAnsi="Symbol" w:hint="default"/>
+      </w:rPr>
+    </w:lvl>
+    <w:lvl w:ilvl="7" w:tplc="3CA4B840">
+      <w:start w:val="1"/>
+      <w:numFmt w:val="bullet"/>
+      <w:lvlText w:val="o"/>
+      <w:lvlJc w:val="left"/>
+      <w:pPr>
+        <w:ind w:left="5760" w:hanging="360"/>
+      </w:pPr>
+      <w:rPr>
+        <w:rFonts w:ascii="Courier New" w:hAnsi="Courier New" w:hint="default"/>
+      </w:rPr>
+    </w:lvl>
+    <w:lvl w:ilvl="8" w:tplc="EB68B1B6">
+      <w:start w:val="1"/>
+      <w:numFmt w:val="bullet"/>
+      <w:lvlText w:val=""/>
+      <w:lvlJc w:val="left"/>
+      <w:pPr>
+        <w:ind w:left="6480" w:hanging="360"/>
+      </w:pPr>
+      <w:rPr>
+        <w:rFonts w:ascii="Wingdings" w:hAnsi="Wingdings" w:hint="default"/>
+      </w:rPr>
+    </w:lvl>
+  </w:abstractNum>
+  <w:abstractNum w:abstractNumId="4" w15:restartNumberingAfterBreak="0">
+    <w:nsid w:val="38569284"/>
+    <w:multiLevelType w:val="hybridMultilevel"/>
+    <w:tmpl w:val="FFFFFFFF"/>
+    <w:lvl w:ilvl="0" w:tplc="E98EB21A">
+      <w:start w:val="1"/>
+      <w:numFmt w:val="bullet"/>
+      <w:lvlText w:val=""/>
+      <w:lvlJc w:val="left"/>
+      <w:pPr>
+        <w:ind w:left="720" w:hanging="360"/>
+      </w:pPr>
+      <w:rPr>
+        <w:rFonts w:ascii="Symbol" w:hAnsi="Symbol" w:hint="default"/>
+      </w:rPr>
+    </w:lvl>
+    <w:lvl w:ilvl="1" w:tplc="36D25D30">
+      <w:start w:val="1"/>
+      <w:numFmt w:val="bullet"/>
+      <w:lvlText w:val=""/>
+      <w:lvlJc w:val="left"/>
+      <w:pPr>
+        <w:ind w:left="1440" w:hanging="360"/>
+      </w:pPr>
+      <w:rPr>
+        <w:rFonts w:ascii="Wingdings" w:hAnsi="Wingdings" w:hint="default"/>
+      </w:rPr>
+    </w:lvl>
+    <w:lvl w:ilvl="2" w:tplc="6C4AC2CE">
+      <w:start w:val="1"/>
+      <w:numFmt w:val="bullet"/>
+      <w:lvlText w:val=""/>
+      <w:lvlJc w:val="left"/>
+      <w:pPr>
+        <w:ind w:left="2160" w:hanging="360"/>
+      </w:pPr>
+      <w:rPr>
+        <w:rFonts w:ascii="Wingdings" w:hAnsi="Wingdings" w:hint="default"/>
+      </w:rPr>
+    </w:lvl>
+    <w:lvl w:ilvl="3" w:tplc="FA54FD06">
+      <w:start w:val="1"/>
+      <w:numFmt w:val="bullet"/>
+      <w:lvlText w:val=""/>
+      <w:lvlJc w:val="left"/>
+      <w:pPr>
+        <w:ind w:left="2880" w:hanging="360"/>
+      </w:pPr>
+      <w:rPr>
+        <w:rFonts w:ascii="Symbol" w:hAnsi="Symbol" w:hint="default"/>
+      </w:rPr>
+    </w:lvl>
+    <w:lvl w:ilvl="4" w:tplc="61EAA8AC">
+      <w:start w:val="1"/>
+      <w:numFmt w:val="bullet"/>
+      <w:lvlText w:val="o"/>
+      <w:lvlJc w:val="left"/>
+      <w:pPr>
+        <w:ind w:left="3600" w:hanging="360"/>
+      </w:pPr>
+      <w:rPr>
+        <w:rFonts w:ascii="Courier New" w:hAnsi="Courier New" w:hint="default"/>
+      </w:rPr>
+    </w:lvl>
+    <w:lvl w:ilvl="5" w:tplc="378AF6E6">
+      <w:start w:val="1"/>
+      <w:numFmt w:val="bullet"/>
+      <w:lvlText w:val=""/>
+      <w:lvlJc w:val="left"/>
+      <w:pPr>
+        <w:ind w:left="4320" w:hanging="360"/>
+      </w:pPr>
+      <w:rPr>
+        <w:rFonts w:ascii="Wingdings" w:hAnsi="Wingdings" w:hint="default"/>
+      </w:rPr>
+    </w:lvl>
+    <w:lvl w:ilvl="6" w:tplc="6CA09D72">
+      <w:start w:val="1"/>
+      <w:numFmt w:val="bullet"/>
+      <w:lvlText w:val=""/>
+      <w:lvlJc w:val="left"/>
+      <w:pPr>
+        <w:ind w:left="5040" w:hanging="360"/>
+      </w:pPr>
+      <w:rPr>
+        <w:rFonts w:ascii="Symbol" w:hAnsi="Symbol" w:hint="default"/>
+      </w:rPr>
+    </w:lvl>
+    <w:lvl w:ilvl="7" w:tplc="BA4A561C">
+      <w:start w:val="1"/>
+      <w:numFmt w:val="bullet"/>
+      <w:lvlText w:val="o"/>
+      <w:lvlJc w:val="left"/>
+      <w:pPr>
+        <w:ind w:left="5760" w:hanging="360"/>
+      </w:pPr>
+      <w:rPr>
+        <w:rFonts w:ascii="Courier New" w:hAnsi="Courier New" w:hint="default"/>
+      </w:rPr>
+    </w:lvl>
+    <w:lvl w:ilvl="8" w:tplc="F44A6E1E">
+      <w:start w:val="1"/>
+      <w:numFmt w:val="bullet"/>
+      <w:lvlText w:val=""/>
+      <w:lvlJc w:val="left"/>
+      <w:pPr>
+        <w:ind w:left="6480" w:hanging="360"/>
+      </w:pPr>
+      <w:rPr>
+        <w:rFonts w:ascii="Wingdings" w:hAnsi="Wingdings" w:hint="default"/>
+      </w:rPr>
+    </w:lvl>
+  </w:abstractNum>
+  <w:abstractNum w:abstractNumId="5" w15:restartNumberingAfterBreak="0">
+    <w:nsid w:val="3C460AEE"/>
+    <w:multiLevelType w:val="hybridMultilevel"/>
+    <w:tmpl w:val="DF1A8A44"/>
+    <w:lvl w:ilvl="0" w:tplc="04090001">
+      <w:start w:val="1"/>
+      <w:numFmt w:val="bullet"/>
+      <w:lvlText w:val=""/>
+      <w:lvlJc w:val="left"/>
+      <w:pPr>
+        <w:ind w:left="360" w:hanging="360"/>
+      </w:pPr>
+      <w:rPr>
+        <w:rFonts w:ascii="Symbol" w:hAnsi="Symbol" w:hint="default"/>
+      </w:rPr>
+    </w:lvl>
+    <w:lvl w:ilvl="1" w:tplc="04090003">
+      <w:start w:val="1"/>
+      <w:numFmt w:val="bullet"/>
+      <w:lvlText w:val="o"/>
+      <w:lvlJc w:val="left"/>
+      <w:pPr>
+        <w:ind w:left="1080" w:hanging="360"/>
+      </w:pPr>
+      <w:rPr>
+        <w:rFonts w:ascii="Courier New" w:hAnsi="Courier New" w:cs="Courier New" w:hint="default"/>
+      </w:rPr>
+    </w:lvl>
+    <w:lvl w:ilvl="2" w:tplc="04090005">
+      <w:start w:val="1"/>
+      <w:numFmt w:val="bullet"/>
+      <w:lvlText w:val=""/>
+      <w:lvlJc w:val="left"/>
+      <w:pPr>
+        <w:ind w:left="1800" w:hanging="360"/>
+      </w:pPr>
+      <w:rPr>
+        <w:rFonts w:ascii="Wingdings" w:hAnsi="Wingdings" w:hint="default"/>
+      </w:rPr>
+    </w:lvl>
+    <w:lvl w:ilvl="3" w:tplc="04090001">
+      <w:start w:val="1"/>
+      <w:numFmt w:val="bullet"/>
+      <w:lvlText w:val=""/>
+      <w:lvlJc w:val="left"/>
+      <w:pPr>
+        <w:ind w:left="2520" w:hanging="360"/>
+      </w:pPr>
+      <w:rPr>
+        <w:rFonts w:ascii="Symbol" w:hAnsi="Symbol" w:hint="default"/>
+      </w:rPr>
+    </w:lvl>
+    <w:lvl w:ilvl="4" w:tplc="04090003" w:tentative="1">
+      <w:start w:val="1"/>
+      <w:numFmt w:val="bullet"/>
+      <w:lvlText w:val="o"/>
+      <w:lvlJc w:val="left"/>
+      <w:pPr>
+        <w:ind w:left="3240" w:hanging="360"/>
+      </w:pPr>
+      <w:rPr>
+        <w:rFonts w:ascii="Courier New" w:hAnsi="Courier New" w:cs="Courier New" w:hint="default"/>
+      </w:rPr>
+    </w:lvl>
+    <w:lvl w:ilvl="5" w:tplc="04090005" w:tentative="1">
+      <w:start w:val="1"/>
+      <w:numFmt w:val="bullet"/>
+      <w:lvlText w:val=""/>
+      <w:lvlJc w:val="left"/>
+      <w:pPr>
+        <w:ind w:left="3960" w:hanging="360"/>
+      </w:pPr>
+      <w:rPr>
+        <w:rFonts w:ascii="Wingdings" w:hAnsi="Wingdings" w:hint="default"/>
+      </w:rPr>
+    </w:lvl>
+    <w:lvl w:ilvl="6" w:tplc="04090001" w:tentative="1">
+      <w:start w:val="1"/>
+      <w:numFmt w:val="bullet"/>
+      <w:lvlText w:val=""/>
+      <w:lvlJc w:val="left"/>
+      <w:pPr>
+        <w:ind w:left="4680" w:hanging="360"/>
+      </w:pPr>
+      <w:rPr>
+        <w:rFonts w:ascii="Symbol" w:hAnsi="Symbol" w:hint="default"/>
+      </w:rPr>
+    </w:lvl>
+    <w:lvl w:ilvl="7" w:tplc="04090003" w:tentative="1">
+      <w:start w:val="1"/>
+      <w:numFmt w:val="bullet"/>
+      <w:lvlText w:val="o"/>
+      <w:lvlJc w:val="left"/>
+      <w:pPr>
+        <w:ind w:left="5400" w:hanging="360"/>
+      </w:pPr>
+      <w:rPr>
+        <w:rFonts w:ascii="Courier New" w:hAnsi="Courier New" w:cs="Courier New" w:hint="default"/>
+      </w:rPr>
+    </w:lvl>
+    <w:lvl w:ilvl="8" w:tplc="04090005" w:tentative="1">
+      <w:start w:val="1"/>
+      <w:numFmt w:val="bullet"/>
+      <w:lvlText w:val=""/>
+      <w:lvlJc w:val="left"/>
+      <w:pPr>
+        <w:ind w:left="6120" w:hanging="360"/>
+      </w:pPr>
+      <w:rPr>
+        <w:rFonts w:ascii="Wingdings" w:hAnsi="Wingdings" w:hint="default"/>
+      </w:rPr>
+    </w:lvl>
+  </w:abstractNum>
+  <w:abstractNum w:abstractNumId="6" w15:restartNumberingAfterBreak="0">
+    <w:nsid w:val="425AB8E6"/>
+    <w:multiLevelType w:val="hybridMultilevel"/>
+    <w:tmpl w:val="FFFFFFFF"/>
+    <w:lvl w:ilvl="0" w:tplc="B994E792">
+      <w:start w:val="1"/>
+      <w:numFmt w:val="bullet"/>
+      <w:lvlText w:val=""/>
+      <w:lvlJc w:val="left"/>
+      <w:pPr>
+        <w:ind w:left="360" w:hanging="360"/>
+      </w:pPr>
+      <w:rPr>
+        <w:rFonts w:ascii="Symbol" w:hAnsi="Symbol" w:hint="default"/>
+      </w:rPr>
+    </w:lvl>
+    <w:lvl w:ilvl="1" w:tplc="6644A940">
+      <w:start w:val="1"/>
+      <w:numFmt w:val="bullet"/>
+      <w:lvlText w:val="o"/>
+      <w:lvlJc w:val="left"/>
+      <w:pPr>
+        <w:ind w:left="1080" w:hanging="360"/>
+      </w:pPr>
+      <w:rPr>
+        <w:rFonts w:ascii="Courier New" w:hAnsi="Courier New" w:hint="default"/>
+      </w:rPr>
+    </w:lvl>
+    <w:lvl w:ilvl="2" w:tplc="6840F898">
+      <w:start w:val="1"/>
+      <w:numFmt w:val="bullet"/>
+      <w:lvlText w:val=""/>
+      <w:lvlJc w:val="left"/>
+      <w:pPr>
+        <w:ind w:left="1800" w:hanging="360"/>
+      </w:pPr>
+      <w:rPr>
+        <w:rFonts w:ascii="Wingdings" w:hAnsi="Wingdings" w:hint="default"/>
+      </w:rPr>
+    </w:lvl>
+    <w:lvl w:ilvl="3" w:tplc="A448FA28">
+      <w:start w:val="1"/>
+      <w:numFmt w:val="bullet"/>
+      <w:lvlText w:val=""/>
+      <w:lvlJc w:val="left"/>
+      <w:pPr>
+        <w:ind w:left="2520" w:hanging="360"/>
+      </w:pPr>
+      <w:rPr>
+        <w:rFonts w:ascii="Symbol" w:hAnsi="Symbol" w:hint="default"/>
+      </w:rPr>
+    </w:lvl>
+    <w:lvl w:ilvl="4" w:tplc="633EE0EC">
+      <w:start w:val="1"/>
+      <w:numFmt w:val="bullet"/>
+      <w:lvlText w:val="o"/>
+      <w:lvlJc w:val="left"/>
+      <w:pPr>
+        <w:ind w:left="3240" w:hanging="360"/>
+      </w:pPr>
+      <w:rPr>
+        <w:rFonts w:ascii="Courier New" w:hAnsi="Courier New" w:hint="default"/>
+      </w:rPr>
+    </w:lvl>
+    <w:lvl w:ilvl="5" w:tplc="3A82EE24">
+      <w:start w:val="1"/>
+      <w:numFmt w:val="bullet"/>
+      <w:lvlText w:val=""/>
+      <w:lvlJc w:val="left"/>
+      <w:pPr>
+        <w:ind w:left="3960" w:hanging="360"/>
+      </w:pPr>
+      <w:rPr>
+        <w:rFonts w:ascii="Wingdings" w:hAnsi="Wingdings" w:hint="default"/>
+      </w:rPr>
+    </w:lvl>
+    <w:lvl w:ilvl="6" w:tplc="7E3E7CB6">
+      <w:start w:val="1"/>
+      <w:numFmt w:val="bullet"/>
+      <w:lvlText w:val=""/>
+      <w:lvlJc w:val="left"/>
+      <w:pPr>
+        <w:ind w:left="4680" w:hanging="360"/>
+      </w:pPr>
+      <w:rPr>
+        <w:rFonts w:ascii="Symbol" w:hAnsi="Symbol" w:hint="default"/>
+      </w:rPr>
+    </w:lvl>
+    <w:lvl w:ilvl="7" w:tplc="DEAE43DE">
+      <w:start w:val="1"/>
+      <w:numFmt w:val="bullet"/>
+      <w:lvlText w:val="o"/>
+      <w:lvlJc w:val="left"/>
+      <w:pPr>
+        <w:ind w:left="5400" w:hanging="360"/>
+      </w:pPr>
+      <w:rPr>
+        <w:rFonts w:ascii="Courier New" w:hAnsi="Courier New" w:hint="default"/>
+      </w:rPr>
+    </w:lvl>
+    <w:lvl w:ilvl="8" w:tplc="314EC7DC">
+      <w:start w:val="1"/>
+      <w:numFmt w:val="bullet"/>
+      <w:lvlText w:val=""/>
+      <w:lvlJc w:val="left"/>
+      <w:pPr>
+        <w:ind w:left="6120" w:hanging="360"/>
+      </w:pPr>
+      <w:rPr>
+        <w:rFonts w:ascii="Wingdings" w:hAnsi="Wingdings" w:hint="default"/>
+      </w:rPr>
+    </w:lvl>
+  </w:abstractNum>
+  <w:abstractNum w:abstractNumId="7" w15:restartNumberingAfterBreak="0">
+    <w:nsid w:val="56E2ABFB"/>
+    <w:multiLevelType w:val="hybridMultilevel"/>
+    <w:tmpl w:val="FFFFFFFF"/>
+    <w:lvl w:ilvl="0" w:tplc="5CD48F40">
+      <w:start w:val="1"/>
+      <w:numFmt w:val="bullet"/>
+      <w:lvlText w:val=""/>
+      <w:lvlJc w:val="left"/>
+      <w:pPr>
+        <w:ind w:left="360" w:hanging="360"/>
+      </w:pPr>
+      <w:rPr>
+        <w:rFonts w:ascii="Symbol" w:hAnsi="Symbol" w:hint="default"/>
+      </w:rPr>
+    </w:lvl>
+    <w:lvl w:ilvl="1" w:tplc="215415D2">
+      <w:start w:val="1"/>
+      <w:numFmt w:val="bullet"/>
+      <w:lvlText w:val="o"/>
+      <w:lvlJc w:val="left"/>
+      <w:pPr>
+        <w:ind w:left="1080" w:hanging="360"/>
+      </w:pPr>
+      <w:rPr>
+        <w:rFonts w:ascii="Courier New" w:hAnsi="Courier New" w:hint="default"/>
+      </w:rPr>
+    </w:lvl>
+    <w:lvl w:ilvl="2" w:tplc="8872EAD2">
+      <w:start w:val="1"/>
+      <w:numFmt w:val="bullet"/>
+      <w:lvlText w:val=""/>
+      <w:lvlJc w:val="left"/>
+      <w:pPr>
+        <w:ind w:left="1800" w:hanging="360"/>
+      </w:pPr>
+      <w:rPr>
+        <w:rFonts w:ascii="Wingdings" w:hAnsi="Wingdings" w:hint="default"/>
+      </w:rPr>
+    </w:lvl>
+    <w:lvl w:ilvl="3" w:tplc="3A78784E">
+      <w:start w:val="1"/>
+      <w:numFmt w:val="bullet"/>
+      <w:lvlText w:val=""/>
+      <w:lvlJc w:val="left"/>
+      <w:pPr>
+        <w:ind w:left="2520" w:hanging="360"/>
+      </w:pPr>
+      <w:rPr>
+        <w:rFonts w:ascii="Symbol" w:hAnsi="Symbol" w:hint="default"/>
+      </w:rPr>
+    </w:lvl>
+    <w:lvl w:ilvl="4" w:tplc="E3363748">
+      <w:start w:val="1"/>
+      <w:numFmt w:val="bullet"/>
+      <w:lvlText w:val="o"/>
+      <w:lvlJc w:val="left"/>
+      <w:pPr>
+        <w:ind w:left="3240" w:hanging="360"/>
+      </w:pPr>
+      <w:rPr>
+        <w:rFonts w:ascii="Courier New" w:hAnsi="Courier New" w:hint="default"/>
+      </w:rPr>
+    </w:lvl>
+    <w:lvl w:ilvl="5" w:tplc="4B961A9E">
+      <w:start w:val="1"/>
+      <w:numFmt w:val="bullet"/>
+      <w:lvlText w:val=""/>
+      <w:lvlJc w:val="left"/>
+      <w:pPr>
+        <w:ind w:left="3960" w:hanging="360"/>
+      </w:pPr>
+      <w:rPr>
+        <w:rFonts w:ascii="Wingdings" w:hAnsi="Wingdings" w:hint="default"/>
+      </w:rPr>
+    </w:lvl>
+    <w:lvl w:ilvl="6" w:tplc="65B2E5A2">
+      <w:start w:val="1"/>
+      <w:numFmt w:val="bullet"/>
+      <w:lvlText w:val=""/>
+      <w:lvlJc w:val="left"/>
+      <w:pPr>
+        <w:ind w:left="4680" w:hanging="360"/>
+      </w:pPr>
+      <w:rPr>
+        <w:rFonts w:ascii="Symbol" w:hAnsi="Symbol" w:hint="default"/>
+      </w:rPr>
+    </w:lvl>
+    <w:lvl w:ilvl="7" w:tplc="36BAD6A8">
+      <w:start w:val="1"/>
+      <w:numFmt w:val="bullet"/>
+      <w:lvlText w:val="o"/>
+      <w:lvlJc w:val="left"/>
+      <w:pPr>
+        <w:ind w:left="5400" w:hanging="360"/>
+      </w:pPr>
+      <w:rPr>
+        <w:rFonts w:ascii="Courier New" w:hAnsi="Courier New" w:hint="default"/>
+      </w:rPr>
+    </w:lvl>
+    <w:lvl w:ilvl="8" w:tplc="9A0AFEE0">
+      <w:start w:val="1"/>
+      <w:numFmt w:val="bullet"/>
+      <w:lvlText w:val=""/>
+      <w:lvlJc w:val="left"/>
+      <w:pPr>
+        <w:ind w:left="6120" w:hanging="360"/>
+      </w:pPr>
+      <w:rPr>
+        <w:rFonts w:ascii="Wingdings" w:hAnsi="Wingdings" w:hint="default"/>
+      </w:rPr>
+    </w:lvl>
+  </w:abstractNum>
+  <w:abstractNum w:abstractNumId="8" w15:restartNumberingAfterBreak="0">
+    <w:nsid w:val="5F87648F"/>
+    <w:multiLevelType w:val="hybridMultilevel"/>
+    <w:tmpl w:val="FFFFFFFF"/>
+    <w:lvl w:ilvl="0" w:tplc="77043C0C">
+      <w:start w:val="1"/>
+      <w:numFmt w:val="bullet"/>
+      <w:lvlText w:val=""/>
+      <w:lvlJc w:val="left"/>
+      <w:pPr>
+        <w:ind w:left="360" w:hanging="360"/>
+      </w:pPr>
+      <w:rPr>
+        <w:rFonts w:ascii="Symbol" w:hAnsi="Symbol" w:hint="default"/>
+      </w:rPr>
+    </w:lvl>
+    <w:lvl w:ilvl="1" w:tplc="0D0853DE">
+      <w:start w:val="1"/>
+      <w:numFmt w:val="bullet"/>
+      <w:lvlText w:val="o"/>
+      <w:lvlJc w:val="left"/>
+      <w:pPr>
+        <w:ind w:left="1080" w:hanging="360"/>
+      </w:pPr>
+      <w:rPr>
+        <w:rFonts w:ascii="Courier New" w:hAnsi="Courier New" w:hint="default"/>
+      </w:rPr>
+    </w:lvl>
+    <w:lvl w:ilvl="2" w:tplc="DAE064EC">
+      <w:start w:val="1"/>
+      <w:numFmt w:val="bullet"/>
+      <w:lvlText w:val=""/>
+      <w:lvlJc w:val="left"/>
+      <w:pPr>
+        <w:ind w:left="1800" w:hanging="360"/>
+      </w:pPr>
+      <w:rPr>
+        <w:rFonts w:ascii="Wingdings" w:hAnsi="Wingdings" w:hint="default"/>
+      </w:rPr>
+    </w:lvl>
+    <w:lvl w:ilvl="3" w:tplc="45461300">
+      <w:start w:val="1"/>
+      <w:numFmt w:val="bullet"/>
+      <w:lvlText w:val=""/>
+      <w:lvlJc w:val="left"/>
+      <w:pPr>
+        <w:ind w:left="2520" w:hanging="360"/>
+      </w:pPr>
+      <w:rPr>
+        <w:rFonts w:ascii="Symbol" w:hAnsi="Symbol" w:hint="default"/>
+      </w:rPr>
+    </w:lvl>
+    <w:lvl w:ilvl="4" w:tplc="657EFF86">
+      <w:start w:val="1"/>
+      <w:numFmt w:val="bullet"/>
+      <w:lvlText w:val="o"/>
+      <w:lvlJc w:val="left"/>
+      <w:pPr>
+        <w:ind w:left="3240" w:hanging="360"/>
+      </w:pPr>
+      <w:rPr>
+        <w:rFonts w:ascii="Courier New" w:hAnsi="Courier New" w:hint="default"/>
+      </w:rPr>
+    </w:lvl>
+    <w:lvl w:ilvl="5" w:tplc="3F2AA340">
+      <w:start w:val="1"/>
+      <w:numFmt w:val="bullet"/>
+      <w:lvlText w:val=""/>
+      <w:lvlJc w:val="left"/>
+      <w:pPr>
+        <w:ind w:left="3960" w:hanging="360"/>
+      </w:pPr>
+      <w:rPr>
+        <w:rFonts w:ascii="Wingdings" w:hAnsi="Wingdings" w:hint="default"/>
+      </w:rPr>
+    </w:lvl>
+    <w:lvl w:ilvl="6" w:tplc="51768138">
+      <w:start w:val="1"/>
+      <w:numFmt w:val="bullet"/>
+      <w:lvlText w:val=""/>
+      <w:lvlJc w:val="left"/>
+      <w:pPr>
+        <w:ind w:left="4680" w:hanging="360"/>
+      </w:pPr>
+      <w:rPr>
+        <w:rFonts w:ascii="Symbol" w:hAnsi="Symbol" w:hint="default"/>
+      </w:rPr>
+    </w:lvl>
+    <w:lvl w:ilvl="7" w:tplc="A58EE234">
+      <w:start w:val="1"/>
+      <w:numFmt w:val="bullet"/>
+      <w:lvlText w:val="o"/>
+      <w:lvlJc w:val="left"/>
+      <w:pPr>
+        <w:ind w:left="5400" w:hanging="360"/>
+      </w:pPr>
+      <w:rPr>
+        <w:rFonts w:ascii="Courier New" w:hAnsi="Courier New" w:hint="default"/>
+      </w:rPr>
+    </w:lvl>
+    <w:lvl w:ilvl="8" w:tplc="930A5D9A">
+      <w:start w:val="1"/>
+      <w:numFmt w:val="bullet"/>
+      <w:lvlText w:val=""/>
+      <w:lvlJc w:val="left"/>
+      <w:pPr>
+        <w:ind w:left="6120" w:hanging="360"/>
+      </w:pPr>
+      <w:rPr>
+        <w:rFonts w:ascii="Wingdings" w:hAnsi="Wingdings" w:hint="default"/>
+      </w:rPr>
+    </w:lvl>
+  </w:abstractNum>
+  <w:abstractNum w:abstractNumId="9" w15:restartNumberingAfterBreak="0">
+    <w:nsid w:val="6B98C05B"/>
+    <w:multiLevelType w:val="hybridMultilevel"/>
+    <w:tmpl w:val="FFFFFFFF"/>
+    <w:lvl w:ilvl="0" w:tplc="D29E9EFC">
+      <w:start w:val="1"/>
+      <w:numFmt w:val="bullet"/>
+      <w:lvlText w:val="o"/>
+      <w:lvlJc w:val="left"/>
+      <w:pPr>
+        <w:ind w:left="720" w:hanging="360"/>
+      </w:pPr>
+      <w:rPr>
+        <w:rFonts w:ascii="Courier New" w:hAnsi="Courier New" w:hint="default"/>
+      </w:rPr>
+    </w:lvl>
+    <w:lvl w:ilvl="1" w:tplc="C3E851D6">
+      <w:start w:val="1"/>
+      <w:numFmt w:val="bullet"/>
+      <w:lvlText w:val="o"/>
+      <w:lvlJc w:val="left"/>
+      <w:pPr>
+        <w:ind w:left="1440" w:hanging="360"/>
+      </w:pPr>
+      <w:rPr>
+        <w:rFonts w:ascii="Courier New" w:hAnsi="Courier New" w:hint="default"/>
+      </w:rPr>
+    </w:lvl>
+    <w:lvl w:ilvl="2" w:tplc="16AE6B84">
+      <w:start w:val="1"/>
+      <w:numFmt w:val="bullet"/>
+      <w:lvlText w:val=""/>
+      <w:lvlJc w:val="left"/>
+      <w:pPr>
+        <w:ind w:left="2160" w:hanging="360"/>
+      </w:pPr>
+      <w:rPr>
+        <w:rFonts w:ascii="Wingdings" w:hAnsi="Wingdings" w:hint="default"/>
+      </w:rPr>
+    </w:lvl>
+    <w:lvl w:ilvl="3" w:tplc="35F8EC04">
+      <w:start w:val="1"/>
+      <w:numFmt w:val="bullet"/>
+      <w:lvlText w:val=""/>
+      <w:lvlJc w:val="left"/>
+      <w:pPr>
+        <w:ind w:left="2880" w:hanging="360"/>
+      </w:pPr>
+      <w:rPr>
+        <w:rFonts w:ascii="Symbol" w:hAnsi="Symbol" w:hint="default"/>
+      </w:rPr>
+    </w:lvl>
+    <w:lvl w:ilvl="4" w:tplc="E202F7CC">
+      <w:start w:val="1"/>
+      <w:numFmt w:val="bullet"/>
+      <w:lvlText w:val="o"/>
+      <w:lvlJc w:val="left"/>
+      <w:pPr>
+        <w:ind w:left="3600" w:hanging="360"/>
+      </w:pPr>
+      <w:rPr>
+        <w:rFonts w:ascii="Courier New" w:hAnsi="Courier New" w:hint="default"/>
+      </w:rPr>
+    </w:lvl>
+    <w:lvl w:ilvl="5" w:tplc="DF763866">
+      <w:start w:val="1"/>
+      <w:numFmt w:val="bullet"/>
+      <w:lvlText w:val=""/>
+      <w:lvlJc w:val="left"/>
+      <w:pPr>
+        <w:ind w:left="4320" w:hanging="360"/>
+      </w:pPr>
+      <w:rPr>
+        <w:rFonts w:ascii="Wingdings" w:hAnsi="Wingdings" w:hint="default"/>
+      </w:rPr>
+    </w:lvl>
+    <w:lvl w:ilvl="6" w:tplc="10C80DB8">
+      <w:start w:val="1"/>
+      <w:numFmt w:val="bullet"/>
+      <w:lvlText w:val=""/>
+      <w:lvlJc w:val="left"/>
+      <w:pPr>
+        <w:ind w:left="5040" w:hanging="360"/>
+      </w:pPr>
+      <w:rPr>
+        <w:rFonts w:ascii="Symbol" w:hAnsi="Symbol" w:hint="default"/>
+      </w:rPr>
+    </w:lvl>
+    <w:lvl w:ilvl="7" w:tplc="C1FC649A">
+      <w:start w:val="1"/>
+      <w:numFmt w:val="bullet"/>
+      <w:lvlText w:val="o"/>
+      <w:lvlJc w:val="left"/>
+      <w:pPr>
+        <w:ind w:left="5760" w:hanging="360"/>
+      </w:pPr>
+      <w:rPr>
+        <w:rFonts w:ascii="Courier New" w:hAnsi="Courier New" w:hint="default"/>
+      </w:rPr>
+    </w:lvl>
+    <w:lvl w:ilvl="8" w:tplc="F4644E6C">
+      <w:start w:val="1"/>
+      <w:numFmt w:val="bullet"/>
+      <w:lvlText w:val=""/>
+      <w:lvlJc w:val="left"/>
+      <w:pPr>
+        <w:ind w:left="6480" w:hanging="360"/>
+      </w:pPr>
+      <w:rPr>
+        <w:rFonts w:ascii="Wingdings" w:hAnsi="Wingdings" w:hint="default"/>
+      </w:rPr>
+    </w:lvl>
+  </w:abstractNum>
+  <w:num w:numId="1" w16cid:durableId="1987659218">
+    <w:abstractNumId w:val="5"/>
+  </w:num>
+  <w:num w:numId="2" w16cid:durableId="993416261">
+    <w:abstractNumId w:val="2"/>
+  </w:num>
+  <w:num w:numId="3" w16cid:durableId="65882661">
+    <w:abstractNumId w:val="3"/>
+  </w:num>
+  <w:num w:numId="4" w16cid:durableId="1992368172">
+    <w:abstractNumId w:val="9"/>
+  </w:num>
+  <w:num w:numId="5" w16cid:durableId="1029179033">
+    <w:abstractNumId w:val="6"/>
+  </w:num>
+  <w:num w:numId="6" w16cid:durableId="251620760">
+    <w:abstractNumId w:val="0"/>
+  </w:num>
+  <w:num w:numId="7" w16cid:durableId="536429040">
+    <w:abstractNumId w:val="7"/>
+  </w:num>
+  <w:num w:numId="8" w16cid:durableId="1540050847">
+    <w:abstractNumId w:val="1"/>
+  </w:num>
+  <w:num w:numId="9" w16cid:durableId="263537320">
+    <w:abstractNumId w:val="4"/>
+  </w:num>
+  <w:num w:numId="10" w16cid:durableId="2142260002">
+    <w:abstractNumId w:val="8"/>
+  </w:num>
+</w:numbering>
 </file>
 
 <file path=word/styles.xml><?xml version="1.0" encoding="utf-8"?>
@@ -435,6 +4309,17 @@
     <w:semiHidden/>
     <w:unhideWhenUsed/>
   </w:style>
+  <w:style w:type="paragraph" w:styleId="ListParagraph">
+    <w:name w:val="List Paragraph"/>
+    <w:basedOn w:val="Normal"/>
+    <w:uiPriority w:val="34"/>
+    <w:qFormat/>
+    <w:rsid w:val="007D5EF6"/>
+    <w:pPr>
+      <w:ind w:left="720"/>
+      <w:contextualSpacing/>
+    </w:pPr>
+  </w:style>
 </w:styles>
 </file>
 
